--- a/acm/correspondenceTemplates/InterviewRequest.docx
+++ b/acm/correspondenceTemplates/InterviewRequest.docx
@@ -1,6 +1,6 @@
 
 <file path=word/document.xml><?xml version="1.0" encoding="utf-8"?>
-<w:document xmlns:wpc="http://schemas.microsoft.com/office/word/2010/wordprocessingCanvas" xmlns:mc="http://schemas.openxmlformats.org/markup-compatibility/2006" xmlns:o="urn:schemas-microsoft-com:office:office" xmlns:r="http://schemas.openxmlformats.org/officeDocument/2006/relationships" xmlns:m="http://schemas.openxmlformats.org/officeDocument/2006/math" xmlns:v="urn:schemas-microsoft-com:vml" xmlns:wp14="http://schemas.microsoft.com/office/word/2010/wordprocessingDrawing" xmlns:wp="http://schemas.openxmlformats.org/drawingml/2006/wordprocessingDrawing" xmlns:w10="urn:schemas-microsoft-com:office:word" xmlns:w="http://schemas.openxmlformats.org/wordprocessingml/2006/main" xmlns:w14="http://schemas.microsoft.com/office/word/2010/wordml" xmlns:w15="http://schemas.microsoft.com/office/word/2012/wordml" xmlns:wpg="http://schemas.microsoft.com/office/word/2010/wordprocessingGroup" xmlns:wpi="http://schemas.microsoft.com/office/word/2010/wordprocessingInk" xmlns:wne="http://schemas.microsoft.com/office/word/2006/wordml" xmlns:wps="http://schemas.microsoft.com/office/word/2010/wordprocessingShape" mc:Ignorable="w14 w15 wp14">
+<w:document xmlns:wpc="http://schemas.microsoft.com/office/word/2010/wordprocessingCanvas" xmlns:cx="http://schemas.microsoft.com/office/drawing/2014/chartex" xmlns:cx1="http://schemas.microsoft.com/office/drawing/2015/9/8/chartex" xmlns:cx2="http://schemas.microsoft.com/office/drawing/2015/10/21/chartex" xmlns:cx3="http://schemas.microsoft.com/office/drawing/2016/5/9/chartex" xmlns:cx4="http://schemas.microsoft.com/office/drawing/2016/5/10/chartex" xmlns:cx5="http://schemas.microsoft.com/office/drawing/2016/5/11/chartex" xmlns:cx6="http://schemas.microsoft.com/office/drawing/2016/5/12/chartex" xmlns:cx7="http://schemas.microsoft.com/office/drawing/2016/5/13/chartex" xmlns:cx8="http://schemas.microsoft.com/office/drawing/2016/5/14/chartex" xmlns:mc="http://schemas.openxmlformats.org/markup-compatibility/2006" xmlns:aink="http://schemas.microsoft.com/office/drawing/2016/ink" xmlns:am3d="http://schemas.microsoft.com/office/drawing/2017/model3d" xmlns:o="urn:schemas-microsoft-com:office:office" xmlns:r="http://schemas.openxmlformats.org/officeDocument/2006/relationships" xmlns:m="http://schemas.openxmlformats.org/officeDocument/2006/math" xmlns:v="urn:schemas-microsoft-com:vml" xmlns:wp14="http://schemas.microsoft.com/office/word/2010/wordprocessingDrawing" xmlns:wp="http://schemas.openxmlformats.org/drawingml/2006/wordprocessingDrawing" xmlns:w10="urn:schemas-microsoft-com:office:word" xmlns:w="http://schemas.openxmlformats.org/wordprocessingml/2006/main" xmlns:w14="http://schemas.microsoft.com/office/word/2010/wordml" xmlns:w15="http://schemas.microsoft.com/office/word/2012/wordml" xmlns:w16cid="http://schemas.microsoft.com/office/word/2016/wordml/cid" xmlns:w16se="http://schemas.microsoft.com/office/word/2015/wordml/symex" xmlns:wpg="http://schemas.microsoft.com/office/word/2010/wordprocessingGroup" xmlns:wpi="http://schemas.microsoft.com/office/word/2010/wordprocessingInk" xmlns:wne="http://schemas.microsoft.com/office/word/2006/wordml" xmlns:wps="http://schemas.microsoft.com/office/word/2010/wordprocessingShape" mc:Ignorable="w14 w15 w16se w16cid wp14">
   <w:body>
     <w:p>
       <w:pPr>
@@ -47,7 +47,23 @@
           <w:sz w:val="24"/>
           <w:szCs w:val="24"/>
         </w:rPr>
-        <w:t>${Date}</w:t>
+        <w:t>${</w:t>
+      </w:r>
+      <w:r>
+        <w:rPr>
+          <w:b/>
+          <w:sz w:val="24"/>
+          <w:szCs w:val="24"/>
+        </w:rPr>
+        <w:t>current</w:t>
+      </w:r>
+      <w:r>
+        <w:rPr>
+          <w:b/>
+          <w:sz w:val="24"/>
+          <w:szCs w:val="24"/>
+        </w:rPr>
+        <w:t>Date}</w:t>
       </w:r>
     </w:p>
     <w:p>
@@ -112,13 +128,33 @@
         </w:rPr>
         <w:t>${</w:t>
       </w:r>
-      <w:r>
-        <w:rPr>
-          <w:b/>
-          <w:sz w:val="24"/>
-          <w:szCs w:val="24"/>
-        </w:rPr>
-        <w:t>Employee Name},</w:t>
+      <w:proofErr w:type="spellStart"/>
+      <w:r>
+        <w:rPr>
+          <w:b/>
+          <w:bCs/>
+          <w:sz w:val="24"/>
+          <w:szCs w:val="24"/>
+        </w:rPr>
+        <w:t>p</w:t>
+      </w:r>
+      <w:r>
+        <w:rPr>
+          <w:b/>
+          <w:bCs/>
+          <w:sz w:val="24"/>
+          <w:szCs w:val="24"/>
+        </w:rPr>
+        <w:t>ersonFirstName</w:t>
+      </w:r>
+      <w:proofErr w:type="spellEnd"/>
+      <w:r>
+        <w:rPr>
+          <w:b/>
+          <w:sz w:val="24"/>
+          <w:szCs w:val="24"/>
+        </w:rPr>
+        <w:t>},</w:t>
       </w:r>
     </w:p>
     <w:p>
@@ -155,13 +191,33 @@
         </w:rPr>
         <w:t>${</w:t>
       </w:r>
-      <w:r>
-        <w:rPr>
-          <w:b/>
-          <w:sz w:val="24"/>
-          <w:szCs w:val="24"/>
-        </w:rPr>
-        <w:t>Employee Name},</w:t>
+      <w:proofErr w:type="spellStart"/>
+      <w:r>
+        <w:rPr>
+          <w:b/>
+          <w:bCs/>
+          <w:sz w:val="24"/>
+          <w:szCs w:val="24"/>
+        </w:rPr>
+        <w:t>p</w:t>
+      </w:r>
+      <w:r>
+        <w:rPr>
+          <w:b/>
+          <w:bCs/>
+          <w:sz w:val="24"/>
+          <w:szCs w:val="24"/>
+        </w:rPr>
+        <w:t>ersonFirstName</w:t>
+      </w:r>
+      <w:proofErr w:type="spellEnd"/>
+      <w:r>
+        <w:rPr>
+          <w:b/>
+          <w:sz w:val="24"/>
+          <w:szCs w:val="24"/>
+        </w:rPr>
+        <w:t>},</w:t>
       </w:r>
       <w:r>
         <w:rPr>
@@ -176,6 +232,56 @@
           <w:szCs w:val="24"/>
         </w:rPr>
         <w:t>"</w:t>
+      </w:r>
+      <w:r>
+        <w:rPr>
+          <w:b/>
+          <w:sz w:val="24"/>
+          <w:szCs w:val="24"/>
+        </w:rPr>
+        <w:t>${</w:t>
+      </w:r>
+      <w:proofErr w:type="spellStart"/>
+      <w:r>
+        <w:rPr>
+          <w:b/>
+          <w:sz w:val="24"/>
+          <w:szCs w:val="24"/>
+        </w:rPr>
+        <w:t>c</w:t>
+      </w:r>
+      <w:r>
+        <w:rPr>
+          <w:b/>
+          <w:sz w:val="24"/>
+          <w:szCs w:val="24"/>
+        </w:rPr>
+        <w:t>aseNumber</w:t>
+      </w:r>
+      <w:proofErr w:type="spellEnd"/>
+      <w:r>
+        <w:rPr>
+          <w:b/>
+          <w:sz w:val="24"/>
+          <w:szCs w:val="24"/>
+        </w:rPr>
+        <w:t>}: ${</w:t>
+      </w:r>
+      <w:r>
+        <w:rPr>
+          <w:b/>
+          <w:sz w:val="24"/>
+          <w:szCs w:val="24"/>
+        </w:rPr>
+        <w:t>c</w:t>
+      </w:r>
+      <w:r>
+        <w:rPr>
+          <w:b/>
+          <w:sz w:val="24"/>
+          <w:szCs w:val="24"/>
+        </w:rPr>
+        <w:t>ase</w:t>
       </w:r>
       <w:bookmarkStart w:id="0" w:name="_GoBack"/>
       <w:bookmarkEnd w:id="0"/>
@@ -185,7 +291,7 @@
           <w:sz w:val="24"/>
           <w:szCs w:val="24"/>
         </w:rPr>
-        <w:t>${Case Number}: ${Case Title}</w:t>
+        <w:t>Title}</w:t>
       </w:r>
       <w:r>
         <w:rPr>
@@ -425,7 +531,7 @@
 </file>
 
 <file path=word/endnotes.xml><?xml version="1.0" encoding="utf-8"?>
-<w:endnotes xmlns:wpc="http://schemas.microsoft.com/office/word/2010/wordprocessingCanvas" xmlns:mc="http://schemas.openxmlformats.org/markup-compatibility/2006" xmlns:o="urn:schemas-microsoft-com:office:office" xmlns:r="http://schemas.openxmlformats.org/officeDocument/2006/relationships" xmlns:m="http://schemas.openxmlformats.org/officeDocument/2006/math" xmlns:v="urn:schemas-microsoft-com:vml" xmlns:wp14="http://schemas.microsoft.com/office/word/2010/wordprocessingDrawing" xmlns:wp="http://schemas.openxmlformats.org/drawingml/2006/wordprocessingDrawing" xmlns:w10="urn:schemas-microsoft-com:office:word" xmlns:w="http://schemas.openxmlformats.org/wordprocessingml/2006/main" xmlns:w14="http://schemas.microsoft.com/office/word/2010/wordml" xmlns:w15="http://schemas.microsoft.com/office/word/2012/wordml" xmlns:wpg="http://schemas.microsoft.com/office/word/2010/wordprocessingGroup" xmlns:wpi="http://schemas.microsoft.com/office/word/2010/wordprocessingInk" xmlns:wne="http://schemas.microsoft.com/office/word/2006/wordml" xmlns:wps="http://schemas.microsoft.com/office/word/2010/wordprocessingShape" mc:Ignorable="w14 w15 wp14">
+<w:endnotes xmlns:wpc="http://schemas.microsoft.com/office/word/2010/wordprocessingCanvas" xmlns:cx="http://schemas.microsoft.com/office/drawing/2014/chartex" xmlns:cx1="http://schemas.microsoft.com/office/drawing/2015/9/8/chartex" xmlns:cx2="http://schemas.microsoft.com/office/drawing/2015/10/21/chartex" xmlns:cx3="http://schemas.microsoft.com/office/drawing/2016/5/9/chartex" xmlns:cx4="http://schemas.microsoft.com/office/drawing/2016/5/10/chartex" xmlns:cx5="http://schemas.microsoft.com/office/drawing/2016/5/11/chartex" xmlns:cx6="http://schemas.microsoft.com/office/drawing/2016/5/12/chartex" xmlns:cx7="http://schemas.microsoft.com/office/drawing/2016/5/13/chartex" xmlns:cx8="http://schemas.microsoft.com/office/drawing/2016/5/14/chartex" xmlns:mc="http://schemas.openxmlformats.org/markup-compatibility/2006" xmlns:aink="http://schemas.microsoft.com/office/drawing/2016/ink" xmlns:am3d="http://schemas.microsoft.com/office/drawing/2017/model3d" xmlns:o="urn:schemas-microsoft-com:office:office" xmlns:r="http://schemas.openxmlformats.org/officeDocument/2006/relationships" xmlns:m="http://schemas.openxmlformats.org/officeDocument/2006/math" xmlns:v="urn:schemas-microsoft-com:vml" xmlns:wp14="http://schemas.microsoft.com/office/word/2010/wordprocessingDrawing" xmlns:wp="http://schemas.openxmlformats.org/drawingml/2006/wordprocessingDrawing" xmlns:w10="urn:schemas-microsoft-com:office:word" xmlns:w="http://schemas.openxmlformats.org/wordprocessingml/2006/main" xmlns:w14="http://schemas.microsoft.com/office/word/2010/wordml" xmlns:w15="http://schemas.microsoft.com/office/word/2012/wordml" xmlns:w16cid="http://schemas.microsoft.com/office/word/2016/wordml/cid" xmlns:w16se="http://schemas.microsoft.com/office/word/2015/wordml/symex" xmlns:wpg="http://schemas.microsoft.com/office/word/2010/wordprocessingGroup" xmlns:wpi="http://schemas.microsoft.com/office/word/2010/wordprocessingInk" xmlns:wne="http://schemas.microsoft.com/office/word/2006/wordml" xmlns:wps="http://schemas.microsoft.com/office/word/2010/wordprocessingShape" mc:Ignorable="w14 w15 w16se w16cid wp14">
   <w:endnote w:type="separator" w:id="-1">
     <w:p>
       <w:pPr>
@@ -450,7 +556,7 @@
 </file>
 
 <file path=word/footer1.xml><?xml version="1.0" encoding="utf-8"?>
-<w:ftr xmlns:wpc="http://schemas.microsoft.com/office/word/2010/wordprocessingCanvas" xmlns:mc="http://schemas.openxmlformats.org/markup-compatibility/2006" xmlns:o="urn:schemas-microsoft-com:office:office" xmlns:r="http://schemas.openxmlformats.org/officeDocument/2006/relationships" xmlns:m="http://schemas.openxmlformats.org/officeDocument/2006/math" xmlns:v="urn:schemas-microsoft-com:vml" xmlns:wp14="http://schemas.microsoft.com/office/word/2010/wordprocessingDrawing" xmlns:wp="http://schemas.openxmlformats.org/drawingml/2006/wordprocessingDrawing" xmlns:w10="urn:schemas-microsoft-com:office:word" xmlns:w="http://schemas.openxmlformats.org/wordprocessingml/2006/main" xmlns:w14="http://schemas.microsoft.com/office/word/2010/wordml" xmlns:w15="http://schemas.microsoft.com/office/word/2012/wordml" xmlns:wpg="http://schemas.microsoft.com/office/word/2010/wordprocessingGroup" xmlns:wpi="http://schemas.microsoft.com/office/word/2010/wordprocessingInk" xmlns:wne="http://schemas.microsoft.com/office/word/2006/wordml" xmlns:wps="http://schemas.microsoft.com/office/word/2010/wordprocessingShape" mc:Ignorable="w14 w15 wp14">
+<w:ftr xmlns:wpc="http://schemas.microsoft.com/office/word/2010/wordprocessingCanvas" xmlns:cx="http://schemas.microsoft.com/office/drawing/2014/chartex" xmlns:cx1="http://schemas.microsoft.com/office/drawing/2015/9/8/chartex" xmlns:cx2="http://schemas.microsoft.com/office/drawing/2015/10/21/chartex" xmlns:cx3="http://schemas.microsoft.com/office/drawing/2016/5/9/chartex" xmlns:cx4="http://schemas.microsoft.com/office/drawing/2016/5/10/chartex" xmlns:cx5="http://schemas.microsoft.com/office/drawing/2016/5/11/chartex" xmlns:cx6="http://schemas.microsoft.com/office/drawing/2016/5/12/chartex" xmlns:cx7="http://schemas.microsoft.com/office/drawing/2016/5/13/chartex" xmlns:cx8="http://schemas.microsoft.com/office/drawing/2016/5/14/chartex" xmlns:mc="http://schemas.openxmlformats.org/markup-compatibility/2006" xmlns:aink="http://schemas.microsoft.com/office/drawing/2016/ink" xmlns:am3d="http://schemas.microsoft.com/office/drawing/2017/model3d" xmlns:o="urn:schemas-microsoft-com:office:office" xmlns:r="http://schemas.openxmlformats.org/officeDocument/2006/relationships" xmlns:m="http://schemas.openxmlformats.org/officeDocument/2006/math" xmlns:v="urn:schemas-microsoft-com:vml" xmlns:wp14="http://schemas.microsoft.com/office/word/2010/wordprocessingDrawing" xmlns:wp="http://schemas.openxmlformats.org/drawingml/2006/wordprocessingDrawing" xmlns:w10="urn:schemas-microsoft-com:office:word" xmlns:w="http://schemas.openxmlformats.org/wordprocessingml/2006/main" xmlns:w14="http://schemas.microsoft.com/office/word/2010/wordml" xmlns:w15="http://schemas.microsoft.com/office/word/2012/wordml" xmlns:w16cid="http://schemas.microsoft.com/office/word/2016/wordml/cid" xmlns:w16se="http://schemas.microsoft.com/office/word/2015/wordml/symex" xmlns:wpg="http://schemas.microsoft.com/office/word/2010/wordprocessingGroup" xmlns:wpi="http://schemas.microsoft.com/office/word/2010/wordprocessingInk" xmlns:wne="http://schemas.microsoft.com/office/word/2006/wordml" xmlns:wps="http://schemas.microsoft.com/office/word/2010/wordprocessingShape" mc:Ignorable="w14 w15 w16se w16cid wp14">
   <w:p>
     <w:pPr>
       <w:pStyle w:val="Footer"/>
@@ -460,7 +566,7 @@
 </file>
 
 <file path=word/footnotes.xml><?xml version="1.0" encoding="utf-8"?>
-<w:footnotes xmlns:wpc="http://schemas.microsoft.com/office/word/2010/wordprocessingCanvas" xmlns:mc="http://schemas.openxmlformats.org/markup-compatibility/2006" xmlns:o="urn:schemas-microsoft-com:office:office" xmlns:r="http://schemas.openxmlformats.org/officeDocument/2006/relationships" xmlns:m="http://schemas.openxmlformats.org/officeDocument/2006/math" xmlns:v="urn:schemas-microsoft-com:vml" xmlns:wp14="http://schemas.microsoft.com/office/word/2010/wordprocessingDrawing" xmlns:wp="http://schemas.openxmlformats.org/drawingml/2006/wordprocessingDrawing" xmlns:w10="urn:schemas-microsoft-com:office:word" xmlns:w="http://schemas.openxmlformats.org/wordprocessingml/2006/main" xmlns:w14="http://schemas.microsoft.com/office/word/2010/wordml" xmlns:w15="http://schemas.microsoft.com/office/word/2012/wordml" xmlns:wpg="http://schemas.microsoft.com/office/word/2010/wordprocessingGroup" xmlns:wpi="http://schemas.microsoft.com/office/word/2010/wordprocessingInk" xmlns:wne="http://schemas.microsoft.com/office/word/2006/wordml" xmlns:wps="http://schemas.microsoft.com/office/word/2010/wordprocessingShape" mc:Ignorable="w14 w15 wp14">
+<w:footnotes xmlns:wpc="http://schemas.microsoft.com/office/word/2010/wordprocessingCanvas" xmlns:cx="http://schemas.microsoft.com/office/drawing/2014/chartex" xmlns:cx1="http://schemas.microsoft.com/office/drawing/2015/9/8/chartex" xmlns:cx2="http://schemas.microsoft.com/office/drawing/2015/10/21/chartex" xmlns:cx3="http://schemas.microsoft.com/office/drawing/2016/5/9/chartex" xmlns:cx4="http://schemas.microsoft.com/office/drawing/2016/5/10/chartex" xmlns:cx5="http://schemas.microsoft.com/office/drawing/2016/5/11/chartex" xmlns:cx6="http://schemas.microsoft.com/office/drawing/2016/5/12/chartex" xmlns:cx7="http://schemas.microsoft.com/office/drawing/2016/5/13/chartex" xmlns:cx8="http://schemas.microsoft.com/office/drawing/2016/5/14/chartex" xmlns:mc="http://schemas.openxmlformats.org/markup-compatibility/2006" xmlns:aink="http://schemas.microsoft.com/office/drawing/2016/ink" xmlns:am3d="http://schemas.microsoft.com/office/drawing/2017/model3d" xmlns:o="urn:schemas-microsoft-com:office:office" xmlns:r="http://schemas.openxmlformats.org/officeDocument/2006/relationships" xmlns:m="http://schemas.openxmlformats.org/officeDocument/2006/math" xmlns:v="urn:schemas-microsoft-com:vml" xmlns:wp14="http://schemas.microsoft.com/office/word/2010/wordprocessingDrawing" xmlns:wp="http://schemas.openxmlformats.org/drawingml/2006/wordprocessingDrawing" xmlns:w10="urn:schemas-microsoft-com:office:word" xmlns:w="http://schemas.openxmlformats.org/wordprocessingml/2006/main" xmlns:w14="http://schemas.microsoft.com/office/word/2010/wordml" xmlns:w15="http://schemas.microsoft.com/office/word/2012/wordml" xmlns:w16cid="http://schemas.microsoft.com/office/word/2016/wordml/cid" xmlns:w16se="http://schemas.microsoft.com/office/word/2015/wordml/symex" xmlns:wpg="http://schemas.microsoft.com/office/word/2010/wordprocessingGroup" xmlns:wpi="http://schemas.microsoft.com/office/word/2010/wordprocessingInk" xmlns:wne="http://schemas.microsoft.com/office/word/2006/wordml" xmlns:wps="http://schemas.microsoft.com/office/word/2010/wordprocessingShape" mc:Ignorable="w14 w15 w16se w16cid wp14">
   <w:footnote w:type="separator" w:id="-1">
     <w:p>
       <w:pPr>
@@ -485,7 +591,7 @@
 </file>
 
 <file path=word/header1.xml><?xml version="1.0" encoding="utf-8"?>
-<w:hdr xmlns:wpc="http://schemas.microsoft.com/office/word/2010/wordprocessingCanvas" xmlns:mc="http://schemas.openxmlformats.org/markup-compatibility/2006" xmlns:o="urn:schemas-microsoft-com:office:office" xmlns:r="http://schemas.openxmlformats.org/officeDocument/2006/relationships" xmlns:m="http://schemas.openxmlformats.org/officeDocument/2006/math" xmlns:v="urn:schemas-microsoft-com:vml" xmlns:wp14="http://schemas.microsoft.com/office/word/2010/wordprocessingDrawing" xmlns:wp="http://schemas.openxmlformats.org/drawingml/2006/wordprocessingDrawing" xmlns:w10="urn:schemas-microsoft-com:office:word" xmlns:w="http://schemas.openxmlformats.org/wordprocessingml/2006/main" xmlns:w14="http://schemas.microsoft.com/office/word/2010/wordml" xmlns:w15="http://schemas.microsoft.com/office/word/2012/wordml" xmlns:wpg="http://schemas.microsoft.com/office/word/2010/wordprocessingGroup" xmlns:wpi="http://schemas.microsoft.com/office/word/2010/wordprocessingInk" xmlns:wne="http://schemas.microsoft.com/office/word/2006/wordml" xmlns:wps="http://schemas.microsoft.com/office/word/2010/wordprocessingShape" mc:Ignorable="w14 w15 wp14">
+<w:hdr xmlns:wpc="http://schemas.microsoft.com/office/word/2010/wordprocessingCanvas" xmlns:cx="http://schemas.microsoft.com/office/drawing/2014/chartex" xmlns:cx1="http://schemas.microsoft.com/office/drawing/2015/9/8/chartex" xmlns:cx2="http://schemas.microsoft.com/office/drawing/2015/10/21/chartex" xmlns:cx3="http://schemas.microsoft.com/office/drawing/2016/5/9/chartex" xmlns:cx4="http://schemas.microsoft.com/office/drawing/2016/5/10/chartex" xmlns:cx5="http://schemas.microsoft.com/office/drawing/2016/5/11/chartex" xmlns:cx6="http://schemas.microsoft.com/office/drawing/2016/5/12/chartex" xmlns:cx7="http://schemas.microsoft.com/office/drawing/2016/5/13/chartex" xmlns:cx8="http://schemas.microsoft.com/office/drawing/2016/5/14/chartex" xmlns:mc="http://schemas.openxmlformats.org/markup-compatibility/2006" xmlns:aink="http://schemas.microsoft.com/office/drawing/2016/ink" xmlns:am3d="http://schemas.microsoft.com/office/drawing/2017/model3d" xmlns:o="urn:schemas-microsoft-com:office:office" xmlns:r="http://schemas.openxmlformats.org/officeDocument/2006/relationships" xmlns:m="http://schemas.openxmlformats.org/officeDocument/2006/math" xmlns:v="urn:schemas-microsoft-com:vml" xmlns:wp14="http://schemas.microsoft.com/office/word/2010/wordprocessingDrawing" xmlns:wp="http://schemas.openxmlformats.org/drawingml/2006/wordprocessingDrawing" xmlns:w10="urn:schemas-microsoft-com:office:word" xmlns:w="http://schemas.openxmlformats.org/wordprocessingml/2006/main" xmlns:w14="http://schemas.microsoft.com/office/word/2010/wordml" xmlns:w15="http://schemas.microsoft.com/office/word/2012/wordml" xmlns:w16cid="http://schemas.microsoft.com/office/word/2016/wordml/cid" xmlns:w16se="http://schemas.microsoft.com/office/word/2015/wordml/symex" xmlns:wpg="http://schemas.microsoft.com/office/word/2010/wordprocessingGroup" xmlns:wpi="http://schemas.microsoft.com/office/word/2010/wordprocessingInk" xmlns:wne="http://schemas.microsoft.com/office/word/2006/wordml" xmlns:wps="http://schemas.microsoft.com/office/word/2010/wordprocessingShape" mc:Ignorable="w14 w15 w16se w16cid wp14">
   <w:p>
     <w:pPr>
       <w:pStyle w:val="Header"/>
@@ -551,7 +657,7 @@
 </file>
 
 <file path=word/styles.xml><?xml version="1.0" encoding="utf-8"?>
-<w:styles xmlns:mc="http://schemas.openxmlformats.org/markup-compatibility/2006" xmlns:r="http://schemas.openxmlformats.org/officeDocument/2006/relationships" xmlns:w="http://schemas.openxmlformats.org/wordprocessingml/2006/main" xmlns:w14="http://schemas.microsoft.com/office/word/2010/wordml" xmlns:w15="http://schemas.microsoft.com/office/word/2012/wordml" mc:Ignorable="w14 w15">
+<w:styles xmlns:mc="http://schemas.openxmlformats.org/markup-compatibility/2006" xmlns:r="http://schemas.openxmlformats.org/officeDocument/2006/relationships" xmlns:w="http://schemas.openxmlformats.org/wordprocessingml/2006/main" xmlns:w14="http://schemas.microsoft.com/office/word/2010/wordml" xmlns:w15="http://schemas.microsoft.com/office/word/2012/wordml" xmlns:w16cid="http://schemas.microsoft.com/office/word/2016/wordml/cid" xmlns:w16se="http://schemas.microsoft.com/office/word/2015/wordml/symex" mc:Ignorable="w14 w15 w16se w16cid">
   <w:docDefaults>
     <w:rPrDefault>
       <w:rPr>
@@ -567,7 +673,7 @@
       </w:pPr>
     </w:pPrDefault>
   </w:docDefaults>
-  <w:latentStyles w:defLockedState="0" w:defUIPriority="99" w:defSemiHidden="0" w:defUnhideWhenUsed="0" w:defQFormat="0" w:count="371">
+  <w:latentStyles w:defLockedState="0" w:defUIPriority="99" w:defSemiHidden="0" w:defUnhideWhenUsed="0" w:defQFormat="0" w:count="375">
     <w:lsdException w:name="Normal" w:uiPriority="0" w:qFormat="1"/>
     <w:lsdException w:name="heading 1" w:uiPriority="9" w:qFormat="1"/>
     <w:lsdException w:name="heading 2" w:semiHidden="1" w:uiPriority="9" w:unhideWhenUsed="1" w:qFormat="1"/>
@@ -939,6 +1045,10 @@
     <w:lsdException w:name="List Table 5 Dark Accent 6" w:uiPriority="50"/>
     <w:lsdException w:name="List Table 6 Colorful Accent 6" w:uiPriority="51"/>
     <w:lsdException w:name="List Table 7 Colorful Accent 6" w:uiPriority="52"/>
+    <w:lsdException w:name="Mention" w:semiHidden="1" w:unhideWhenUsed="1"/>
+    <w:lsdException w:name="Smart Hyperlink" w:semiHidden="1" w:unhideWhenUsed="1"/>
+    <w:lsdException w:name="Hashtag" w:semiHidden="1" w:unhideWhenUsed="1"/>
+    <w:lsdException w:name="Unresolved Mention" w:semiHidden="1" w:unhideWhenUsed="1"/>
   </w:latentStyles>
   <w:style w:type="paragraph" w:default="1" w:styleId="Normal">
     <w:name w:val="Normal"/>

--- a/acm/correspondenceTemplates/InterviewRequest.docx
+++ b/acm/correspondenceTemplates/InterviewRequest.docx
@@ -4,37 +4,34 @@
   <w:body>
     <w:p>
       <w:pPr>
-        <w:spacing w:after="0" w:line="100" w:lineRule="atLeast"/>
-        <w:jc w:val="center"/>
-        <w:rPr>
-          <w:sz w:val="28"/>
-          <w:szCs w:val="28"/>
-        </w:rPr>
-      </w:pPr>
-    </w:p>
-    <w:p>
-      <w:pPr>
-        <w:spacing w:after="0" w:line="100" w:lineRule="atLeast"/>
-        <w:jc w:val="center"/>
-        <w:rPr>
-          <w:sz w:val="28"/>
-          <w:szCs w:val="28"/>
-        </w:rPr>
-      </w:pPr>
-    </w:p>
-    <w:p>
-      <w:pPr>
-        <w:spacing w:after="0" w:line="100" w:lineRule="atLeast"/>
-        <w:rPr>
-          <w:b/>
-          <w:sz w:val="24"/>
-          <w:szCs w:val="24"/>
-        </w:rPr>
-      </w:pPr>
-    </w:p>
-    <w:p>
-      <w:pPr>
-        <w:spacing w:after="0" w:line="100" w:lineRule="atLeast"/>
+        <w:spacing w:line="240" w:lineRule="auto"/>
+        <w:rPr>
+          <w:sz w:val="24"/>
+          <w:szCs w:val="24"/>
+        </w:rPr>
+      </w:pPr>
+    </w:p>
+    <w:p>
+      <w:pPr>
+        <w:spacing w:line="240" w:lineRule="auto"/>
+        <w:rPr>
+          <w:sz w:val="24"/>
+          <w:szCs w:val="24"/>
+        </w:rPr>
+      </w:pPr>
+    </w:p>
+    <w:p>
+      <w:pPr>
+        <w:spacing w:line="240" w:lineRule="auto"/>
+        <w:rPr>
+          <w:sz w:val="24"/>
+          <w:szCs w:val="24"/>
+        </w:rPr>
+      </w:pPr>
+    </w:p>
+    <w:p>
+      <w:pPr>
+        <w:spacing w:line="240" w:lineRule="auto"/>
         <w:rPr>
           <w:b/>
           <w:sz w:val="24"/>
@@ -49,35 +46,37 @@
         </w:rPr>
         <w:t>${</w:t>
       </w:r>
-      <w:r>
-        <w:rPr>
-          <w:b/>
-          <w:sz w:val="24"/>
-          <w:szCs w:val="24"/>
-        </w:rPr>
-        <w:t>current</w:t>
-      </w:r>
-      <w:r>
-        <w:rPr>
-          <w:b/>
-          <w:sz w:val="24"/>
-          <w:szCs w:val="24"/>
-        </w:rPr>
-        <w:t>Date}</w:t>
-      </w:r>
-    </w:p>
-    <w:p>
-      <w:pPr>
-        <w:spacing w:after="0" w:line="100" w:lineRule="atLeast"/>
-        <w:rPr>
-          <w:sz w:val="24"/>
-          <w:szCs w:val="24"/>
-        </w:rPr>
-      </w:pPr>
-    </w:p>
-    <w:p>
-      <w:pPr>
-        <w:spacing w:after="0" w:line="100" w:lineRule="atLeast"/>
+      <w:proofErr w:type="spellStart"/>
+      <w:r>
+        <w:rPr>
+          <w:b/>
+          <w:sz w:val="24"/>
+          <w:szCs w:val="24"/>
+        </w:rPr>
+        <w:t>currentDate</w:t>
+      </w:r>
+      <w:proofErr w:type="spellEnd"/>
+      <w:r>
+        <w:rPr>
+          <w:b/>
+          <w:sz w:val="24"/>
+          <w:szCs w:val="24"/>
+        </w:rPr>
+        <w:t>}</w:t>
+      </w:r>
+    </w:p>
+    <w:p>
+      <w:pPr>
+        <w:spacing w:line="240" w:lineRule="auto"/>
+        <w:rPr>
+          <w:sz w:val="24"/>
+          <w:szCs w:val="24"/>
+        </w:rPr>
+      </w:pPr>
+    </w:p>
+    <w:p>
+      <w:pPr>
+        <w:spacing w:line="240" w:lineRule="auto"/>
         <w:rPr>
           <w:b/>
           <w:sz w:val="24"/>
@@ -95,19 +94,17 @@
     </w:p>
     <w:p>
       <w:pPr>
-        <w:spacing w:after="0" w:line="100" w:lineRule="atLeast"/>
-        <w:rPr>
-          <w:b/>
-          <w:sz w:val="24"/>
-          <w:szCs w:val="24"/>
-        </w:rPr>
-      </w:pPr>
-    </w:p>
-    <w:p>
-      <w:pPr>
-        <w:spacing w:after="0" w:line="100" w:lineRule="atLeast"/>
-        <w:rPr>
-          <w:b/>
+        <w:spacing w:line="240" w:lineRule="auto"/>
+        <w:rPr>
+          <w:sz w:val="24"/>
+          <w:szCs w:val="24"/>
+        </w:rPr>
+      </w:pPr>
+    </w:p>
+    <w:p>
+      <w:pPr>
+        <w:spacing w:line="240" w:lineRule="auto"/>
+        <w:rPr>
           <w:sz w:val="24"/>
           <w:szCs w:val="24"/>
         </w:rPr>
@@ -122,7 +119,6 @@
       <w:r>
         <w:rPr>
           <w:b/>
-          <w:bCs/>
           <w:sz w:val="24"/>
           <w:szCs w:val="24"/>
         </w:rPr>
@@ -132,20 +128,10 @@
       <w:r>
         <w:rPr>
           <w:b/>
-          <w:bCs/>
-          <w:sz w:val="24"/>
-          <w:szCs w:val="24"/>
-        </w:rPr>
-        <w:t>p</w:t>
-      </w:r>
-      <w:r>
-        <w:rPr>
-          <w:b/>
-          <w:bCs/>
-          <w:sz w:val="24"/>
-          <w:szCs w:val="24"/>
-        </w:rPr>
-        <w:t>ersonFirstName</w:t>
+          <w:sz w:val="24"/>
+          <w:szCs w:val="24"/>
+        </w:rPr>
+        <w:t>personFirstName</w:t>
       </w:r>
       <w:proofErr w:type="spellEnd"/>
       <w:r>
@@ -154,22 +140,28 @@
           <w:sz w:val="24"/>
           <w:szCs w:val="24"/>
         </w:rPr>
-        <w:t>},</w:t>
-      </w:r>
-    </w:p>
-    <w:p>
-      <w:pPr>
-        <w:spacing w:after="0" w:line="100" w:lineRule="atLeast"/>
-        <w:rPr>
-          <w:b/>
-          <w:sz w:val="24"/>
-          <w:szCs w:val="24"/>
-        </w:rPr>
-      </w:pPr>
-    </w:p>
-    <w:p>
-      <w:pPr>
-        <w:spacing w:after="0" w:line="100" w:lineRule="atLeast"/>
+        <w:t>}</w:t>
+      </w:r>
+      <w:r>
+        <w:rPr>
+          <w:sz w:val="24"/>
+          <w:szCs w:val="24"/>
+        </w:rPr>
+        <w:t>,</w:t>
+      </w:r>
+    </w:p>
+    <w:p>
+      <w:pPr>
+        <w:spacing w:line="240" w:lineRule="auto"/>
+        <w:rPr>
+          <w:sz w:val="24"/>
+          <w:szCs w:val="24"/>
+        </w:rPr>
+      </w:pPr>
+    </w:p>
+    <w:p>
+      <w:pPr>
+        <w:spacing w:line="240" w:lineRule="auto"/>
         <w:rPr>
           <w:sz w:val="24"/>
           <w:szCs w:val="24"/>
@@ -185,7 +177,6 @@
       <w:r>
         <w:rPr>
           <w:b/>
-          <w:bCs/>
           <w:sz w:val="24"/>
           <w:szCs w:val="24"/>
         </w:rPr>
@@ -195,20 +186,10 @@
       <w:r>
         <w:rPr>
           <w:b/>
-          <w:bCs/>
-          <w:sz w:val="24"/>
-          <w:szCs w:val="24"/>
-        </w:rPr>
-        <w:t>p</w:t>
-      </w:r>
-      <w:r>
-        <w:rPr>
-          <w:b/>
-          <w:bCs/>
-          <w:sz w:val="24"/>
-          <w:szCs w:val="24"/>
-        </w:rPr>
-        <w:t>ersonFirstName</w:t>
+          <w:sz w:val="24"/>
+          <w:szCs w:val="24"/>
+        </w:rPr>
+        <w:t>personFirstName</w:t>
       </w:r>
       <w:proofErr w:type="spellEnd"/>
       <w:r>
@@ -217,21 +198,14 @@
           <w:sz w:val="24"/>
           <w:szCs w:val="24"/>
         </w:rPr>
-        <w:t>},</w:t>
-      </w:r>
-      <w:r>
-        <w:rPr>
-          <w:sz w:val="24"/>
-          <w:szCs w:val="24"/>
-        </w:rPr>
-        <w:t xml:space="preserve"> is under investigation currently and you have been requested to be interviewed as part of case file </w:t>
-      </w:r>
-      <w:r>
-        <w:rPr>
-          <w:sz w:val="24"/>
-          <w:szCs w:val="24"/>
-        </w:rPr>
-        <w:t>"</w:t>
+        <w:t>}</w:t>
+      </w:r>
+      <w:r>
+        <w:rPr>
+          <w:sz w:val="24"/>
+          <w:szCs w:val="24"/>
+        </w:rPr>
+        <w:t xml:space="preserve">, is under investigation currently and you have been requested to be interviewed as part of case file </w:t>
       </w:r>
       <w:r>
         <w:rPr>
@@ -248,15 +222,7 @@
           <w:sz w:val="24"/>
           <w:szCs w:val="24"/>
         </w:rPr>
-        <w:t>c</w:t>
-      </w:r>
-      <w:r>
-        <w:rPr>
-          <w:b/>
-          <w:sz w:val="24"/>
-          <w:szCs w:val="24"/>
-        </w:rPr>
-        <w:t>aseNumber</w:t>
+        <w:t>caseNumber</w:t>
       </w:r>
       <w:proofErr w:type="spellEnd"/>
       <w:r>
@@ -265,23 +231,15 @@
           <w:sz w:val="24"/>
           <w:szCs w:val="24"/>
         </w:rPr>
-        <w:t>}: ${</w:t>
-      </w:r>
-      <w:r>
-        <w:rPr>
-          <w:b/>
-          <w:sz w:val="24"/>
-          <w:szCs w:val="24"/>
-        </w:rPr>
-        <w:t>c</w:t>
-      </w:r>
-      <w:r>
-        <w:rPr>
-          <w:b/>
-          <w:sz w:val="24"/>
-          <w:szCs w:val="24"/>
-        </w:rPr>
-        <w:t>ase</w:t>
+        <w:t>}</w:t>
+      </w:r>
+      <w:r>
+        <w:rPr>
+          <w:b/>
+          <w:sz w:val="24"/>
+          <w:szCs w:val="24"/>
+        </w:rPr>
+        <w:t xml:space="preserve"> </w:t>
       </w:r>
       <w:bookmarkStart w:id="0" w:name="_GoBack"/>
       <w:bookmarkEnd w:id="0"/>
@@ -291,15 +249,25 @@
           <w:sz w:val="24"/>
           <w:szCs w:val="24"/>
         </w:rPr>
-        <w:t>Title}</w:t>
-      </w:r>
-      <w:r>
-        <w:rPr>
-          <w:b/>
-          <w:sz w:val="24"/>
-          <w:szCs w:val="24"/>
-        </w:rPr>
-        <w:t>"</w:t>
+        <w:t>: ${</w:t>
+      </w:r>
+      <w:proofErr w:type="spellStart"/>
+      <w:r>
+        <w:rPr>
+          <w:b/>
+          <w:sz w:val="24"/>
+          <w:szCs w:val="24"/>
+        </w:rPr>
+        <w:t>caseTitle</w:t>
+      </w:r>
+      <w:proofErr w:type="spellEnd"/>
+      <w:r>
+        <w:rPr>
+          <w:b/>
+          <w:sz w:val="24"/>
+          <w:szCs w:val="24"/>
+        </w:rPr>
+        <w:t>}</w:t>
       </w:r>
       <w:r>
         <w:rPr>
@@ -311,25 +279,25 @@
     </w:p>
     <w:p>
       <w:pPr>
-        <w:spacing w:after="0" w:line="100" w:lineRule="atLeast"/>
-        <w:rPr>
-          <w:sz w:val="24"/>
-          <w:szCs w:val="24"/>
-        </w:rPr>
-      </w:pPr>
-    </w:p>
-    <w:p>
-      <w:pPr>
-        <w:spacing w:after="0" w:line="100" w:lineRule="atLeast"/>
-        <w:rPr>
-          <w:sz w:val="24"/>
-          <w:szCs w:val="24"/>
-        </w:rPr>
-      </w:pPr>
-    </w:p>
-    <w:p>
-      <w:pPr>
-        <w:spacing w:after="0" w:line="100" w:lineRule="atLeast"/>
+        <w:spacing w:line="240" w:lineRule="auto"/>
+        <w:rPr>
+          <w:sz w:val="24"/>
+          <w:szCs w:val="24"/>
+        </w:rPr>
+      </w:pPr>
+    </w:p>
+    <w:p>
+      <w:pPr>
+        <w:spacing w:line="240" w:lineRule="auto"/>
+        <w:rPr>
+          <w:sz w:val="24"/>
+          <w:szCs w:val="24"/>
+        </w:rPr>
+      </w:pPr>
+    </w:p>
+    <w:p>
+      <w:pPr>
+        <w:spacing w:line="240" w:lineRule="auto"/>
         <w:rPr>
           <w:sz w:val="24"/>
           <w:szCs w:val="24"/>
@@ -345,31 +313,26 @@
     </w:p>
     <w:p>
       <w:pPr>
-        <w:spacing w:after="0" w:line="100" w:lineRule="atLeast"/>
-        <w:rPr>
-          <w:sz w:val="24"/>
-          <w:szCs w:val="24"/>
-        </w:rPr>
-      </w:pPr>
-    </w:p>
-    <w:p>
-      <w:pPr>
-        <w:shd w:val="clear" w:color="auto" w:fill="FFFFFF"/>
-        <w:suppressAutoHyphens w:val="0"/>
-        <w:spacing w:after="0" w:line="100" w:lineRule="atLeast"/>
+        <w:spacing w:line="240" w:lineRule="auto"/>
+        <w:rPr>
+          <w:sz w:val="24"/>
+          <w:szCs w:val="24"/>
+        </w:rPr>
+      </w:pPr>
+    </w:p>
+    <w:p>
+      <w:pPr>
+        <w:spacing w:line="240" w:lineRule="auto"/>
         <w:ind w:left="720"/>
-        <w:textAlignment w:val="baseline"/>
-        <w:rPr>
-          <w:rFonts w:eastAsia="Times New Roman" w:cs="Times New Roman"/>
-          <w:color w:val="404040"/>
-          <w:sz w:val="24"/>
-          <w:szCs w:val="24"/>
-        </w:rPr>
-      </w:pPr>
-      <w:r>
-        <w:rPr>
-          <w:rFonts w:eastAsia="Times New Roman" w:cs="Times New Roman"/>
-          <w:color w:val="404040"/>
+        <w:rPr>
+          <w:color w:val="AEAAAA" w:themeColor="background2" w:themeShade="BF"/>
+          <w:sz w:val="24"/>
+          <w:szCs w:val="24"/>
+        </w:rPr>
+      </w:pPr>
+      <w:r>
+        <w:rPr>
+          <w:color w:val="AEAAAA" w:themeColor="background2" w:themeShade="BF"/>
           <w:sz w:val="24"/>
           <w:szCs w:val="24"/>
         </w:rPr>
@@ -378,22 +341,17 @@
     </w:p>
     <w:p>
       <w:pPr>
-        <w:shd w:val="clear" w:color="auto" w:fill="FFFFFF"/>
-        <w:suppressAutoHyphens w:val="0"/>
-        <w:spacing w:line="100" w:lineRule="atLeast"/>
+        <w:spacing w:line="240" w:lineRule="auto"/>
         <w:ind w:left="720"/>
-        <w:textAlignment w:val="baseline"/>
-        <w:rPr>
-          <w:rFonts w:eastAsia="Times New Roman" w:cs="Times New Roman"/>
-          <w:color w:val="404040"/>
-          <w:sz w:val="24"/>
-          <w:szCs w:val="24"/>
-        </w:rPr>
-      </w:pPr>
-      <w:r>
-        <w:rPr>
-          <w:rFonts w:eastAsia="Times New Roman" w:cs="Times New Roman"/>
-          <w:color w:val="404040"/>
+        <w:rPr>
+          <w:color w:val="AEAAAA" w:themeColor="background2" w:themeShade="BF"/>
+          <w:sz w:val="24"/>
+          <w:szCs w:val="24"/>
+        </w:rPr>
+      </w:pPr>
+      <w:r>
+        <w:rPr>
+          <w:color w:val="AEAAAA" w:themeColor="background2" w:themeShade="BF"/>
           <w:sz w:val="24"/>
           <w:szCs w:val="24"/>
         </w:rPr>
@@ -402,19 +360,19 @@
     </w:p>
     <w:p>
       <w:pPr>
-        <w:shd w:val="clear" w:color="auto" w:fill="FFFFFF"/>
-        <w:suppressAutoHyphens w:val="0"/>
-        <w:spacing w:line="100" w:lineRule="atLeast"/>
+        <w:spacing w:line="240" w:lineRule="auto"/>
         <w:ind w:left="720"/>
-        <w:textAlignment w:val="baseline"/>
-        <w:rPr>
-          <w:rStyle w:val="InternetLink"/>
-        </w:rPr>
-      </w:pPr>
-      <w:hyperlink r:id="rId6">
+        <w:rPr>
+          <w:sz w:val="24"/>
+          <w:szCs w:val="24"/>
+        </w:rPr>
+      </w:pPr>
+      <w:hyperlink r:id="rId6" w:history="1">
         <w:r>
           <w:rPr>
-            <w:rStyle w:val="InternetLink"/>
+            <w:rStyle w:val="Hyperlink"/>
+            <w:sz w:val="24"/>
+            <w:szCs w:val="24"/>
           </w:rPr>
           <w:t>agd@agd.sa.gov.au</w:t>
         </w:r>
@@ -422,34 +380,25 @@
     </w:p>
     <w:p>
       <w:pPr>
-        <w:spacing w:after="0" w:line="100" w:lineRule="atLeast"/>
-        <w:rPr>
-          <w:sz w:val="24"/>
-          <w:szCs w:val="24"/>
-        </w:rPr>
-      </w:pPr>
-    </w:p>
-    <w:p>
-      <w:pPr>
-        <w:spacing w:after="0" w:line="100" w:lineRule="atLeast"/>
-        <w:rPr>
-          <w:sz w:val="24"/>
-          <w:szCs w:val="24"/>
-        </w:rPr>
-      </w:pPr>
-    </w:p>
-    <w:p>
-      <w:pPr>
-        <w:spacing w:after="0" w:line="100" w:lineRule="atLeast"/>
-        <w:rPr>
-          <w:sz w:val="24"/>
-          <w:szCs w:val="24"/>
-        </w:rPr>
-      </w:pPr>
-    </w:p>
-    <w:p>
-      <w:pPr>
-        <w:spacing w:after="0" w:line="100" w:lineRule="atLeast"/>
+        <w:spacing w:line="240" w:lineRule="auto"/>
+        <w:rPr>
+          <w:sz w:val="24"/>
+          <w:szCs w:val="24"/>
+        </w:rPr>
+      </w:pPr>
+    </w:p>
+    <w:p>
+      <w:pPr>
+        <w:spacing w:line="240" w:lineRule="auto"/>
+        <w:rPr>
+          <w:sz w:val="24"/>
+          <w:szCs w:val="24"/>
+        </w:rPr>
+      </w:pPr>
+    </w:p>
+    <w:p>
+      <w:pPr>
+        <w:spacing w:line="240" w:lineRule="auto"/>
         <w:rPr>
           <w:sz w:val="24"/>
           <w:szCs w:val="24"/>
@@ -465,16 +414,16 @@
     </w:p>
     <w:p>
       <w:pPr>
-        <w:spacing w:after="0" w:line="100" w:lineRule="atLeast"/>
-        <w:rPr>
-          <w:sz w:val="24"/>
-          <w:szCs w:val="24"/>
-        </w:rPr>
-      </w:pPr>
-    </w:p>
-    <w:p>
-      <w:pPr>
-        <w:spacing w:after="0" w:line="100" w:lineRule="atLeast"/>
+        <w:spacing w:line="240" w:lineRule="auto"/>
+        <w:rPr>
+          <w:sz w:val="24"/>
+          <w:szCs w:val="24"/>
+        </w:rPr>
+      </w:pPr>
+    </w:p>
+    <w:p>
+      <w:pPr>
+        <w:spacing w:line="240" w:lineRule="auto"/>
         <w:rPr>
           <w:sz w:val="24"/>
           <w:szCs w:val="24"/>
@@ -487,44 +436,13 @@
         </w:rPr>
         <w:t>South Australia Attorney-General Office</w:t>
       </w:r>
-    </w:p>
-    <w:p>
-      <w:pPr>
-        <w:spacing w:after="0" w:line="100" w:lineRule="atLeast"/>
-        <w:rPr>
-          <w:sz w:val="24"/>
-          <w:szCs w:val="24"/>
-        </w:rPr>
-      </w:pPr>
-    </w:p>
-    <w:p>
-      <w:pPr>
-        <w:shd w:val="clear" w:color="auto" w:fill="FFFFFF"/>
-        <w:suppressAutoHyphens w:val="0"/>
-        <w:spacing w:after="0" w:line="100" w:lineRule="atLeast"/>
-        <w:ind w:left="390"/>
-        <w:textAlignment w:val="baseline"/>
-        <w:rPr>
-          <w:rFonts w:ascii="Helvetica" w:eastAsia="Times New Roman" w:hAnsi="Helvetica" w:cs="Times New Roman"/>
-          <w:color w:val="404040"/>
-          <w:sz w:val="18"/>
-          <w:szCs w:val="18"/>
-        </w:rPr>
-      </w:pPr>
-    </w:p>
-    <w:p>
-      <w:pPr>
-        <w:spacing w:after="0" w:line="100" w:lineRule="atLeast"/>
-      </w:pPr>
     </w:p>
     <w:sectPr>
       <w:headerReference w:type="default" r:id="rId7"/>
-      <w:footerReference w:type="default" r:id="rId8"/>
       <w:pgSz w:w="12240" w:h="15840"/>
-      <w:pgMar w:top="1440" w:right="1440" w:bottom="1440" w:left="1440" w:header="720" w:footer="0" w:gutter="0"/>
+      <w:pgMar w:top="1440" w:right="1440" w:bottom="1440" w:left="1440" w:header="720" w:footer="720" w:gutter="0"/>
       <w:cols w:space="720"/>
-      <w:formProt w:val="0"/>
-      <w:docGrid w:linePitch="360" w:charSpace="12288"/>
+      <w:docGrid w:linePitch="360"/>
     </w:sectPr>
   </w:body>
 </w:document>
@@ -553,16 +471,6 @@
     </w:p>
   </w:endnote>
 </w:endnotes>
-</file>
-
-<file path=word/footer1.xml><?xml version="1.0" encoding="utf-8"?>
-<w:ftr xmlns:wpc="http://schemas.microsoft.com/office/word/2010/wordprocessingCanvas" xmlns:cx="http://schemas.microsoft.com/office/drawing/2014/chartex" xmlns:cx1="http://schemas.microsoft.com/office/drawing/2015/9/8/chartex" xmlns:cx2="http://schemas.microsoft.com/office/drawing/2015/10/21/chartex" xmlns:cx3="http://schemas.microsoft.com/office/drawing/2016/5/9/chartex" xmlns:cx4="http://schemas.microsoft.com/office/drawing/2016/5/10/chartex" xmlns:cx5="http://schemas.microsoft.com/office/drawing/2016/5/11/chartex" xmlns:cx6="http://schemas.microsoft.com/office/drawing/2016/5/12/chartex" xmlns:cx7="http://schemas.microsoft.com/office/drawing/2016/5/13/chartex" xmlns:cx8="http://schemas.microsoft.com/office/drawing/2016/5/14/chartex" xmlns:mc="http://schemas.openxmlformats.org/markup-compatibility/2006" xmlns:aink="http://schemas.microsoft.com/office/drawing/2016/ink" xmlns:am3d="http://schemas.microsoft.com/office/drawing/2017/model3d" xmlns:o="urn:schemas-microsoft-com:office:office" xmlns:r="http://schemas.openxmlformats.org/officeDocument/2006/relationships" xmlns:m="http://schemas.openxmlformats.org/officeDocument/2006/math" xmlns:v="urn:schemas-microsoft-com:vml" xmlns:wp14="http://schemas.microsoft.com/office/word/2010/wordprocessingDrawing" xmlns:wp="http://schemas.openxmlformats.org/drawingml/2006/wordprocessingDrawing" xmlns:w10="urn:schemas-microsoft-com:office:word" xmlns:w="http://schemas.openxmlformats.org/wordprocessingml/2006/main" xmlns:w14="http://schemas.microsoft.com/office/word/2010/wordml" xmlns:w15="http://schemas.microsoft.com/office/word/2012/wordml" xmlns:w16cid="http://schemas.microsoft.com/office/word/2016/wordml/cid" xmlns:w16se="http://schemas.microsoft.com/office/word/2015/wordml/symex" xmlns:wpg="http://schemas.microsoft.com/office/word/2010/wordprocessingGroup" xmlns:wpi="http://schemas.microsoft.com/office/word/2010/wordprocessingInk" xmlns:wne="http://schemas.microsoft.com/office/word/2006/wordml" xmlns:wps="http://schemas.microsoft.com/office/word/2010/wordprocessingShape" mc:Ignorable="w14 w15 w16se w16cid wp14">
-  <w:p>
-    <w:pPr>
-      <w:pStyle w:val="Footer"/>
-    </w:pPr>
-  </w:p>
-</w:ftr>
 </file>
 
 <file path=word/footnotes.xml><?xml version="1.0" encoding="utf-8"?>
@@ -602,10 +510,10 @@
         <w:noProof/>
       </w:rPr>
       <w:drawing>
-        <wp:inline distT="0" distB="0" distL="0" distR="0">
-          <wp:extent cx="4587240" cy="624840"/>
-          <wp:effectExtent l="0" t="0" r="0" b="0"/>
-          <wp:docPr id="1" name="Picture" descr="The Attorney-General's Department"/>
+        <wp:inline distT="0" distB="0" distL="0" distR="0" wp14:anchorId="6AA3F250" wp14:editId="3DFB7A94">
+          <wp:extent cx="4590415" cy="628015"/>
+          <wp:effectExtent l="0" t="0" r="635" b="635"/>
+          <wp:docPr id="3" name="Picture 3"/>
           <wp:cNvGraphicFramePr>
             <a:graphicFrameLocks xmlns:a="http://schemas.openxmlformats.org/drawingml/2006/main" noChangeAspect="1"/>
           </wp:cNvGraphicFramePr>
@@ -613,13 +521,19 @@
             <a:graphicData uri="http://schemas.openxmlformats.org/drawingml/2006/picture">
               <pic:pic xmlns:pic="http://schemas.openxmlformats.org/drawingml/2006/picture">
                 <pic:nvPicPr>
-                  <pic:cNvPr id="0" name="Picture" descr="The Attorney-General's Department"/>
+                  <pic:cNvPr id="0" name="Picture 2"/>
                   <pic:cNvPicPr>
                     <a:picLocks noChangeAspect="1" noChangeArrowheads="1"/>
                   </pic:cNvPicPr>
                 </pic:nvPicPr>
                 <pic:blipFill>
-                  <a:blip r:embed="rId1"/>
+                  <a:blip r:embed="rId1">
+                    <a:extLst>
+                      <a:ext uri="{28A0092B-C50C-407E-A947-70E740481C1C}">
+                        <a14:useLocalDpi xmlns:a14="http://schemas.microsoft.com/office/drawing/2010/main" val="0"/>
+                      </a:ext>
+                    </a:extLst>
+                  </a:blip>
                   <a:srcRect/>
                   <a:stretch>
                     <a:fillRect/>
@@ -628,18 +542,12 @@
                 <pic:spPr bwMode="auto">
                   <a:xfrm>
                     <a:off x="0" y="0"/>
-                    <a:ext cx="4587240" cy="624840"/>
+                    <a:ext cx="4590415" cy="628015"/>
                   </a:xfrm>
                   <a:prstGeom prst="rect">
                     <a:avLst/>
                   </a:prstGeom>
                   <a:noFill/>
-                  <a:ln w="9525">
-                    <a:noFill/>
-                    <a:miter lim="800000"/>
-                    <a:headEnd/>
-                    <a:tailEnd/>
-                  </a:ln>
                 </pic:spPr>
               </pic:pic>
             </a:graphicData>
@@ -647,11 +555,6 @@
         </wp:inline>
       </w:drawing>
     </w:r>
-  </w:p>
-  <w:p>
-    <w:pPr>
-      <w:pStyle w:val="Header"/>
-    </w:pPr>
   </w:p>
 </w:hdr>
 </file>
@@ -661,7 +564,7 @@
   <w:docDefaults>
     <w:rPrDefault>
       <w:rPr>
-        <w:rFonts w:asciiTheme="minorHAnsi" w:eastAsiaTheme="minorEastAsia" w:hAnsiTheme="minorHAnsi" w:cstheme="minorBidi"/>
+        <w:rFonts w:asciiTheme="minorHAnsi" w:eastAsiaTheme="minorHAnsi" w:hAnsiTheme="minorHAnsi" w:cstheme="minorBidi"/>
         <w:sz w:val="22"/>
         <w:szCs w:val="22"/>
         <w:lang w:val="en-US" w:eastAsia="en-US" w:bidi="ar-SA"/>
@@ -1052,14 +955,7 @@
   </w:latentStyles>
   <w:style w:type="paragraph" w:default="1" w:styleId="Normal">
     <w:name w:val="Normal"/>
-    <w:pPr>
-      <w:suppressAutoHyphens/>
-      <w:spacing w:after="200" w:line="276" w:lineRule="auto"/>
-    </w:pPr>
-    <w:rPr>
-      <w:rFonts w:ascii="Calibri" w:eastAsia="WenQuanYi Zen Hei Sharp" w:hAnsi="Calibri"/>
-      <w:color w:val="00000A"/>
-    </w:rPr>
+    <w:qFormat/>
   </w:style>
   <w:style w:type="character" w:default="1" w:styleId="DefaultParagraphFont">
     <w:name w:val="Default Paragraph Font"/>
@@ -1088,129 +984,101 @@
     <w:semiHidden/>
     <w:unhideWhenUsed/>
   </w:style>
-  <w:style w:type="character" w:customStyle="1" w:styleId="HeaderChar">
-    <w:name w:val="Header Char"/>
-    <w:basedOn w:val="DefaultParagraphFont"/>
-  </w:style>
-  <w:style w:type="character" w:customStyle="1" w:styleId="FooterChar">
-    <w:name w:val="Footer Char"/>
-    <w:basedOn w:val="DefaultParagraphFont"/>
-  </w:style>
-  <w:style w:type="character" w:customStyle="1" w:styleId="BalloonTextChar">
-    <w:name w:val="Balloon Text Char"/>
-    <w:basedOn w:val="DefaultParagraphFont"/>
-    <w:rPr>
-      <w:rFonts w:ascii="Tahoma" w:hAnsi="Tahoma" w:cs="Tahoma"/>
-      <w:sz w:val="16"/>
-      <w:szCs w:val="16"/>
-    </w:rPr>
-  </w:style>
-  <w:style w:type="character" w:customStyle="1" w:styleId="InternetLink">
-    <w:name w:val="Internet Link"/>
-    <w:basedOn w:val="DefaultParagraphFont"/>
-    <w:rPr>
-      <w:strike w:val="0"/>
-      <w:dstrike w:val="0"/>
-      <w:color w:val="0000CC"/>
-      <w:position w:val="0"/>
-      <w:sz w:val="24"/>
-      <w:szCs w:val="24"/>
-      <w:u w:val="none"/>
-      <w:effect w:val="none"/>
-      <w:vertAlign w:val="baseline"/>
-    </w:rPr>
-  </w:style>
-  <w:style w:type="character" w:customStyle="1" w:styleId="ListLabel1">
-    <w:name w:val="ListLabel 1"/>
-    <w:rPr>
-      <w:sz w:val="20"/>
-    </w:rPr>
-  </w:style>
-  <w:style w:type="paragraph" w:customStyle="1" w:styleId="Heading">
-    <w:name w:val="Heading"/>
-    <w:basedOn w:val="Normal"/>
-    <w:next w:val="TextBody"/>
-    <w:pPr>
-      <w:keepNext/>
-      <w:spacing w:before="240" w:after="120"/>
-    </w:pPr>
-    <w:rPr>
-      <w:rFonts w:ascii="Liberation Sans" w:hAnsi="Liberation Sans" w:cs="Lohit Devanagari"/>
-      <w:sz w:val="28"/>
-      <w:szCs w:val="28"/>
-    </w:rPr>
-  </w:style>
-  <w:style w:type="paragraph" w:customStyle="1" w:styleId="TextBody">
-    <w:name w:val="Text Body"/>
-    <w:basedOn w:val="Normal"/>
-    <w:pPr>
-      <w:spacing w:after="120"/>
-    </w:pPr>
-  </w:style>
-  <w:style w:type="paragraph" w:styleId="List">
-    <w:name w:val="List"/>
-    <w:basedOn w:val="TextBody"/>
-    <w:rPr>
-      <w:rFonts w:cs="Lohit Devanagari"/>
-    </w:rPr>
-  </w:style>
-  <w:style w:type="paragraph" w:styleId="Caption">
-    <w:name w:val="caption"/>
-    <w:basedOn w:val="Normal"/>
-    <w:pPr>
-      <w:suppressLineNumbers/>
-      <w:spacing w:before="120" w:after="120"/>
-    </w:pPr>
-    <w:rPr>
-      <w:rFonts w:cs="Lohit Devanagari"/>
-      <w:i/>
-      <w:iCs/>
-      <w:sz w:val="24"/>
-      <w:szCs w:val="24"/>
-    </w:rPr>
-  </w:style>
-  <w:style w:type="paragraph" w:customStyle="1" w:styleId="Index">
-    <w:name w:val="Index"/>
-    <w:basedOn w:val="Normal"/>
-    <w:pPr>
-      <w:suppressLineNumbers/>
-    </w:pPr>
-    <w:rPr>
-      <w:rFonts w:cs="Lohit Devanagari"/>
-    </w:rPr>
-  </w:style>
   <w:style w:type="paragraph" w:styleId="Header">
     <w:name w:val="header"/>
     <w:basedOn w:val="Normal"/>
+    <w:link w:val="HeaderChar"/>
+    <w:uiPriority w:val="99"/>
+    <w:unhideWhenUsed/>
+    <w:rsid w:val="00A111D0"/>
     <w:pPr>
       <w:tabs>
         <w:tab w:val="center" w:pos="4680"/>
         <w:tab w:val="right" w:pos="9360"/>
       </w:tabs>
-      <w:spacing w:after="0" w:line="100" w:lineRule="atLeast"/>
+      <w:spacing w:after="0" w:line="240" w:lineRule="auto"/>
     </w:pPr>
+  </w:style>
+  <w:style w:type="character" w:customStyle="1" w:styleId="HeaderChar">
+    <w:name w:val="Header Char"/>
+    <w:basedOn w:val="DefaultParagraphFont"/>
+    <w:link w:val="Header"/>
+    <w:uiPriority w:val="99"/>
+    <w:rsid w:val="00A111D0"/>
   </w:style>
   <w:style w:type="paragraph" w:styleId="Footer">
     <w:name w:val="footer"/>
     <w:basedOn w:val="Normal"/>
+    <w:link w:val="FooterChar"/>
+    <w:uiPriority w:val="99"/>
+    <w:unhideWhenUsed/>
+    <w:rsid w:val="00A111D0"/>
     <w:pPr>
       <w:tabs>
         <w:tab w:val="center" w:pos="4680"/>
         <w:tab w:val="right" w:pos="9360"/>
       </w:tabs>
-      <w:spacing w:after="0" w:line="100" w:lineRule="atLeast"/>
+      <w:spacing w:after="0" w:line="240" w:lineRule="auto"/>
     </w:pPr>
+  </w:style>
+  <w:style w:type="character" w:customStyle="1" w:styleId="FooterChar">
+    <w:name w:val="Footer Char"/>
+    <w:basedOn w:val="DefaultParagraphFont"/>
+    <w:link w:val="Footer"/>
+    <w:uiPriority w:val="99"/>
+    <w:rsid w:val="00A111D0"/>
   </w:style>
   <w:style w:type="paragraph" w:styleId="BalloonText">
     <w:name w:val="Balloon Text"/>
     <w:basedOn w:val="Normal"/>
+    <w:link w:val="BalloonTextChar"/>
+    <w:uiPriority w:val="99"/>
+    <w:semiHidden/>
+    <w:unhideWhenUsed/>
+    <w:rsid w:val="00A111D0"/>
     <w:pPr>
-      <w:spacing w:after="0" w:line="100" w:lineRule="atLeast"/>
+      <w:spacing w:after="0" w:line="240" w:lineRule="auto"/>
     </w:pPr>
     <w:rPr>
-      <w:rFonts w:ascii="Tahoma" w:hAnsi="Tahoma" w:cs="Tahoma"/>
-      <w:sz w:val="16"/>
-      <w:szCs w:val="16"/>
+      <w:rFonts w:ascii="Segoe UI" w:hAnsi="Segoe UI" w:cs="Segoe UI"/>
+      <w:sz w:val="18"/>
+      <w:szCs w:val="18"/>
+    </w:rPr>
+  </w:style>
+  <w:style w:type="character" w:customStyle="1" w:styleId="BalloonTextChar">
+    <w:name w:val="Balloon Text Char"/>
+    <w:basedOn w:val="DefaultParagraphFont"/>
+    <w:link w:val="BalloonText"/>
+    <w:uiPriority w:val="99"/>
+    <w:semiHidden/>
+    <w:rsid w:val="00A111D0"/>
+    <w:rPr>
+      <w:rFonts w:ascii="Segoe UI" w:hAnsi="Segoe UI" w:cs="Segoe UI"/>
+      <w:sz w:val="18"/>
+      <w:szCs w:val="18"/>
+    </w:rPr>
+  </w:style>
+  <w:style w:type="character" w:styleId="Hyperlink">
+    <w:name w:val="Hyperlink"/>
+    <w:basedOn w:val="DefaultParagraphFont"/>
+    <w:uiPriority w:val="99"/>
+    <w:unhideWhenUsed/>
+    <w:rsid w:val="00B26437"/>
+    <w:rPr>
+      <w:color w:val="0563C1" w:themeColor="hyperlink"/>
+      <w:u w:val="single"/>
+    </w:rPr>
+  </w:style>
+  <w:style w:type="character" w:styleId="UnresolvedMention">
+    <w:name w:val="Unresolved Mention"/>
+    <w:basedOn w:val="DefaultParagraphFont"/>
+    <w:uiPriority w:val="99"/>
+    <w:semiHidden/>
+    <w:unhideWhenUsed/>
+    <w:rsid w:val="00B26437"/>
+    <w:rPr>
+      <w:color w:val="605E5C"/>
+      <w:shd w:val="clear" w:color="auto" w:fill="E1DFDD"/>
     </w:rPr>
   </w:style>
 </w:styles>
@@ -1233,7 +1101,7 @@
         <a:srgbClr val="E7E6E6"/>
       </a:lt2>
       <a:accent1>
-        <a:srgbClr val="5B9BD5"/>
+        <a:srgbClr val="4472C4"/>
       </a:accent1>
       <a:accent2>
         <a:srgbClr val="ED7D31"/>
@@ -1245,7 +1113,7 @@
         <a:srgbClr val="FFC000"/>
       </a:accent4>
       <a:accent5>
-        <a:srgbClr val="4472C4"/>
+        <a:srgbClr val="5B9BD5"/>
       </a:accent5>
       <a:accent6>
         <a:srgbClr val="70AD47"/>
@@ -1262,9 +1130,9 @@
         <a:latin typeface="Calibri Light" panose="020F0302020204030204"/>
         <a:ea typeface=""/>
         <a:cs typeface=""/>
-        <a:font script="Jpan" typeface="ＭＳ ゴシック"/>
+        <a:font script="Jpan" typeface="游ゴシック Light"/>
         <a:font script="Hang" typeface="맑은 고딕"/>
-        <a:font script="Hans" typeface="宋体"/>
+        <a:font script="Hans" typeface="等线 Light"/>
         <a:font script="Hant" typeface="新細明體"/>
         <a:font script="Arab" typeface="Times New Roman"/>
         <a:font script="Hebr" typeface="Times New Roman"/>
@@ -1292,14 +1160,31 @@
         <a:font script="Viet" typeface="Times New Roman"/>
         <a:font script="Uigh" typeface="Microsoft Uighur"/>
         <a:font script="Geor" typeface="Sylfaen"/>
+        <a:font script="Armn" typeface="Arial"/>
+        <a:font script="Bugi" typeface="Leelawadee UI"/>
+        <a:font script="Bopo" typeface="Microsoft JhengHei"/>
+        <a:font script="Java" typeface="Javanese Text"/>
+        <a:font script="Lisu" typeface="Segoe UI"/>
+        <a:font script="Mymr" typeface="Myanmar Text"/>
+        <a:font script="Nkoo" typeface="Ebrima"/>
+        <a:font script="Olck" typeface="Nirmala UI"/>
+        <a:font script="Osma" typeface="Ebrima"/>
+        <a:font script="Phag" typeface="Phagspa"/>
+        <a:font script="Syrn" typeface="Estrangelo Edessa"/>
+        <a:font script="Syrj" typeface="Estrangelo Edessa"/>
+        <a:font script="Syre" typeface="Estrangelo Edessa"/>
+        <a:font script="Sora" typeface="Nirmala UI"/>
+        <a:font script="Tale" typeface="Microsoft Tai Le"/>
+        <a:font script="Talu" typeface="Microsoft New Tai Lue"/>
+        <a:font script="Tfng" typeface="Ebrima"/>
       </a:majorFont>
       <a:minorFont>
         <a:latin typeface="Calibri" panose="020F0502020204030204"/>
         <a:ea typeface=""/>
         <a:cs typeface=""/>
-        <a:font script="Jpan" typeface="ＭＳ 明朝"/>
+        <a:font script="Jpan" typeface="游明朝"/>
         <a:font script="Hang" typeface="맑은 고딕"/>
-        <a:font script="Hans" typeface="宋体"/>
+        <a:font script="Hans" typeface="等线"/>
         <a:font script="Hant" typeface="新細明體"/>
         <a:font script="Arab" typeface="Arial"/>
         <a:font script="Hebr" typeface="Arial"/>
@@ -1327,6 +1212,23 @@
         <a:font script="Viet" typeface="Arial"/>
         <a:font script="Uigh" typeface="Microsoft Uighur"/>
         <a:font script="Geor" typeface="Sylfaen"/>
+        <a:font script="Armn" typeface="Arial"/>
+        <a:font script="Bugi" typeface="Leelawadee UI"/>
+        <a:font script="Bopo" typeface="Microsoft JhengHei"/>
+        <a:font script="Java" typeface="Javanese Text"/>
+        <a:font script="Lisu" typeface="Segoe UI"/>
+        <a:font script="Mymr" typeface="Myanmar Text"/>
+        <a:font script="Nkoo" typeface="Ebrima"/>
+        <a:font script="Olck" typeface="Nirmala UI"/>
+        <a:font script="Osma" typeface="Ebrima"/>
+        <a:font script="Phag" typeface="Phagspa"/>
+        <a:font script="Syrn" typeface="Estrangelo Edessa"/>
+        <a:font script="Syrj" typeface="Estrangelo Edessa"/>
+        <a:font script="Syre" typeface="Estrangelo Edessa"/>
+        <a:font script="Sora" typeface="Nirmala UI"/>
+        <a:font script="Tale" typeface="Microsoft Tai Le"/>
+        <a:font script="Talu" typeface="Microsoft New Tai Lue"/>
+        <a:font script="Tfng" typeface="Ebrima"/>
       </a:minorFont>
     </a:fontScheme>
     <a:fmtScheme name="Office">

--- a/acm/correspondenceTemplates/InterviewRequest.docx
+++ b/acm/correspondenceTemplates/InterviewRequest.docx
@@ -1,45 +1,50 @@
 
 <file path=word/document.xml><?xml version="1.0" encoding="utf-8"?>
-<w:document xmlns:wpc="http://schemas.microsoft.com/office/word/2010/wordprocessingCanvas" xmlns:cx="http://schemas.microsoft.com/office/drawing/2014/chartex" xmlns:cx1="http://schemas.microsoft.com/office/drawing/2015/9/8/chartex" xmlns:cx2="http://schemas.microsoft.com/office/drawing/2015/10/21/chartex" xmlns:cx3="http://schemas.microsoft.com/office/drawing/2016/5/9/chartex" xmlns:cx4="http://schemas.microsoft.com/office/drawing/2016/5/10/chartex" xmlns:cx5="http://schemas.microsoft.com/office/drawing/2016/5/11/chartex" xmlns:cx6="http://schemas.microsoft.com/office/drawing/2016/5/12/chartex" xmlns:cx7="http://schemas.microsoft.com/office/drawing/2016/5/13/chartex" xmlns:cx8="http://schemas.microsoft.com/office/drawing/2016/5/14/chartex" xmlns:mc="http://schemas.openxmlformats.org/markup-compatibility/2006" xmlns:aink="http://schemas.microsoft.com/office/drawing/2016/ink" xmlns:am3d="http://schemas.microsoft.com/office/drawing/2017/model3d" xmlns:o="urn:schemas-microsoft-com:office:office" xmlns:r="http://schemas.openxmlformats.org/officeDocument/2006/relationships" xmlns:m="http://schemas.openxmlformats.org/officeDocument/2006/math" xmlns:v="urn:schemas-microsoft-com:vml" xmlns:wp14="http://schemas.microsoft.com/office/word/2010/wordprocessingDrawing" xmlns:wp="http://schemas.openxmlformats.org/drawingml/2006/wordprocessingDrawing" xmlns:w10="urn:schemas-microsoft-com:office:word" xmlns:w="http://schemas.openxmlformats.org/wordprocessingml/2006/main" xmlns:w14="http://schemas.microsoft.com/office/word/2010/wordml" xmlns:w15="http://schemas.microsoft.com/office/word/2012/wordml" xmlns:w16cid="http://schemas.microsoft.com/office/word/2016/wordml/cid" xmlns:w16se="http://schemas.microsoft.com/office/word/2015/wordml/symex" xmlns:wpg="http://schemas.microsoft.com/office/word/2010/wordprocessingGroup" xmlns:wpi="http://schemas.microsoft.com/office/word/2010/wordprocessingInk" xmlns:wne="http://schemas.microsoft.com/office/word/2006/wordml" xmlns:wps="http://schemas.microsoft.com/office/word/2010/wordprocessingShape" mc:Ignorable="w14 w15 w16se w16cid wp14">
+<w:document xmlns:wpc="http://schemas.microsoft.com/office/word/2010/wordprocessingCanvas" xmlns:cx="http://schemas.microsoft.com/office/drawing/2014/chartex" xmlns:cx1="http://schemas.microsoft.com/office/drawing/2015/9/8/chartex" xmlns:cx2="http://schemas.microsoft.com/office/drawing/2015/10/21/chartex" xmlns:cx3="http://schemas.microsoft.com/office/drawing/2016/5/9/chartex" xmlns:cx4="http://schemas.microsoft.com/office/drawing/2016/5/10/chartex" xmlns:cx5="http://schemas.microsoft.com/office/drawing/2016/5/11/chartex" xmlns:cx6="http://schemas.microsoft.com/office/drawing/2016/5/12/chartex" xmlns:cx7="http://schemas.microsoft.com/office/drawing/2016/5/13/chartex" xmlns:cx8="http://schemas.microsoft.com/office/drawing/2016/5/14/chartex" xmlns:mc="http://schemas.openxmlformats.org/markup-compatibility/2006" xmlns:aink="http://schemas.microsoft.com/office/drawing/2016/ink" xmlns:am3d="http://schemas.microsoft.com/office/drawing/2017/model3d" xmlns:o="urn:schemas-microsoft-com:office:office" xmlns:r="http://schemas.openxmlformats.org/officeDocument/2006/relationships" xmlns:m="http://schemas.openxmlformats.org/officeDocument/2006/math" xmlns:v="urn:schemas-microsoft-com:vml" xmlns:wp14="http://schemas.microsoft.com/office/word/2010/wordprocessingDrawing" xmlns:wp="http://schemas.openxmlformats.org/drawingml/2006/wordprocessingDrawing" xmlns:w10="urn:schemas-microsoft-com:office:word" xmlns:w="http://schemas.openxmlformats.org/wordprocessingml/2006/main" xmlns:w14="http://schemas.microsoft.com/office/word/2010/wordml" xmlns:w15="http://schemas.microsoft.com/office/word/2012/wordml" xmlns:w16cex="http://schemas.microsoft.com/office/word/2018/wordml/cex" xmlns:w16cid="http://schemas.microsoft.com/office/word/2016/wordml/cid" xmlns:w16="http://schemas.microsoft.com/office/word/2018/wordml" xmlns:w16se="http://schemas.microsoft.com/office/word/2015/wordml/symex" xmlns:wpg="http://schemas.microsoft.com/office/word/2010/wordprocessingGroup" xmlns:wpi="http://schemas.microsoft.com/office/word/2010/wordprocessingInk" xmlns:wne="http://schemas.microsoft.com/office/word/2006/wordml" xmlns:wps="http://schemas.microsoft.com/office/word/2010/wordprocessingShape" mc:Ignorable="w14 w15 w16se w16cid w16 w16cex wp14">
   <w:body>
     <w:p>
       <w:pPr>
         <w:spacing w:line="240" w:lineRule="auto"/>
         <w:rPr>
-          <w:sz w:val="24"/>
-          <w:szCs w:val="24"/>
-        </w:rPr>
-      </w:pPr>
-    </w:p>
-    <w:p>
-      <w:pPr>
-        <w:spacing w:line="240" w:lineRule="auto"/>
-        <w:rPr>
-          <w:sz w:val="24"/>
-          <w:szCs w:val="24"/>
-        </w:rPr>
-      </w:pPr>
-    </w:p>
-    <w:p>
-      <w:pPr>
-        <w:spacing w:line="240" w:lineRule="auto"/>
-        <w:rPr>
-          <w:sz w:val="24"/>
-          <w:szCs w:val="24"/>
-        </w:rPr>
-      </w:pPr>
-    </w:p>
-    <w:p>
-      <w:pPr>
-        <w:spacing w:line="240" w:lineRule="auto"/>
-        <w:rPr>
-          <w:b/>
-          <w:sz w:val="24"/>
-          <w:szCs w:val="24"/>
-        </w:rPr>
-      </w:pPr>
-      <w:r>
-        <w:rPr>
+          <w:rFonts w:ascii="Arial" w:hAnsi="Arial" w:cs="Arial"/>
+          <w:sz w:val="24"/>
+          <w:szCs w:val="24"/>
+        </w:rPr>
+      </w:pPr>
+    </w:p>
+    <w:p>
+      <w:pPr>
+        <w:spacing w:line="240" w:lineRule="auto"/>
+        <w:rPr>
+          <w:rFonts w:ascii="Arial" w:hAnsi="Arial" w:cs="Arial"/>
+          <w:sz w:val="24"/>
+          <w:szCs w:val="24"/>
+        </w:rPr>
+      </w:pPr>
+    </w:p>
+    <w:p>
+      <w:pPr>
+        <w:spacing w:line="240" w:lineRule="auto"/>
+        <w:rPr>
+          <w:rFonts w:ascii="Arial" w:hAnsi="Arial" w:cs="Arial"/>
+          <w:sz w:val="24"/>
+          <w:szCs w:val="24"/>
+        </w:rPr>
+      </w:pPr>
+    </w:p>
+    <w:p>
+      <w:pPr>
+        <w:spacing w:line="240" w:lineRule="auto"/>
+        <w:rPr>
+          <w:rFonts w:ascii="Arial" w:hAnsi="Arial" w:cs="Arial"/>
+          <w:b/>
+          <w:sz w:val="24"/>
+          <w:szCs w:val="24"/>
+        </w:rPr>
+      </w:pPr>
+      <w:r>
+        <w:rPr>
+          <w:rFonts w:ascii="Arial" w:hAnsi="Arial" w:cs="Arial"/>
           <w:b/>
           <w:sz w:val="24"/>
           <w:szCs w:val="24"/>
@@ -49,6 +54,7 @@
       <w:proofErr w:type="spellStart"/>
       <w:r>
         <w:rPr>
+          <w:rFonts w:ascii="Arial" w:hAnsi="Arial" w:cs="Arial"/>
           <w:b/>
           <w:sz w:val="24"/>
           <w:szCs w:val="24"/>
@@ -58,6 +64,7 @@
       <w:proofErr w:type="spellEnd"/>
       <w:r>
         <w:rPr>
+          <w:rFonts w:ascii="Arial" w:hAnsi="Arial" w:cs="Arial"/>
           <w:b/>
           <w:sz w:val="24"/>
           <w:szCs w:val="24"/>
@@ -69,22 +76,25 @@
       <w:pPr>
         <w:spacing w:line="240" w:lineRule="auto"/>
         <w:rPr>
-          <w:sz w:val="24"/>
-          <w:szCs w:val="24"/>
-        </w:rPr>
-      </w:pPr>
-    </w:p>
-    <w:p>
-      <w:pPr>
-        <w:spacing w:line="240" w:lineRule="auto"/>
-        <w:rPr>
-          <w:b/>
-          <w:sz w:val="24"/>
-          <w:szCs w:val="24"/>
-        </w:rPr>
-      </w:pPr>
-      <w:r>
-        <w:rPr>
+          <w:rFonts w:ascii="Arial" w:hAnsi="Arial" w:cs="Arial"/>
+          <w:sz w:val="24"/>
+          <w:szCs w:val="24"/>
+        </w:rPr>
+      </w:pPr>
+    </w:p>
+    <w:p>
+      <w:pPr>
+        <w:spacing w:line="240" w:lineRule="auto"/>
+        <w:rPr>
+          <w:rFonts w:ascii="Arial" w:hAnsi="Arial" w:cs="Arial"/>
+          <w:b/>
+          <w:sz w:val="24"/>
+          <w:szCs w:val="24"/>
+        </w:rPr>
+      </w:pPr>
+      <w:r>
+        <w:rPr>
+          <w:rFonts w:ascii="Arial" w:hAnsi="Arial" w:cs="Arial"/>
           <w:b/>
           <w:sz w:val="24"/>
           <w:szCs w:val="24"/>
@@ -96,21 +106,24 @@
       <w:pPr>
         <w:spacing w:line="240" w:lineRule="auto"/>
         <w:rPr>
-          <w:sz w:val="24"/>
-          <w:szCs w:val="24"/>
-        </w:rPr>
-      </w:pPr>
-    </w:p>
-    <w:p>
-      <w:pPr>
-        <w:spacing w:line="240" w:lineRule="auto"/>
-        <w:rPr>
-          <w:sz w:val="24"/>
-          <w:szCs w:val="24"/>
-        </w:rPr>
-      </w:pPr>
-      <w:r>
-        <w:rPr>
+          <w:rFonts w:ascii="Arial" w:hAnsi="Arial" w:cs="Arial"/>
+          <w:sz w:val="24"/>
+          <w:szCs w:val="24"/>
+        </w:rPr>
+      </w:pPr>
+    </w:p>
+    <w:p>
+      <w:pPr>
+        <w:spacing w:line="240" w:lineRule="auto"/>
+        <w:rPr>
+          <w:rFonts w:ascii="Arial" w:hAnsi="Arial" w:cs="Arial"/>
+          <w:sz w:val="24"/>
+          <w:szCs w:val="24"/>
+        </w:rPr>
+      </w:pPr>
+      <w:r>
+        <w:rPr>
+          <w:rFonts w:ascii="Arial" w:hAnsi="Arial" w:cs="Arial"/>
           <w:sz w:val="24"/>
           <w:szCs w:val="24"/>
         </w:rPr>
@@ -118,6 +131,7 @@
       </w:r>
       <w:r>
         <w:rPr>
+          <w:rFonts w:ascii="Arial" w:hAnsi="Arial" w:cs="Arial"/>
           <w:b/>
           <w:sz w:val="24"/>
           <w:szCs w:val="24"/>
@@ -127,6 +141,7 @@
       <w:proofErr w:type="spellStart"/>
       <w:r>
         <w:rPr>
+          <w:rFonts w:ascii="Arial" w:hAnsi="Arial" w:cs="Arial"/>
           <w:b/>
           <w:sz w:val="24"/>
           <w:szCs w:val="24"/>
@@ -136,6 +151,7 @@
       <w:proofErr w:type="spellEnd"/>
       <w:r>
         <w:rPr>
+          <w:rFonts w:ascii="Arial" w:hAnsi="Arial" w:cs="Arial"/>
           <w:b/>
           <w:sz w:val="24"/>
           <w:szCs w:val="24"/>
@@ -144,6 +160,7 @@
       </w:r>
       <w:r>
         <w:rPr>
+          <w:rFonts w:ascii="Arial" w:hAnsi="Arial" w:cs="Arial"/>
           <w:sz w:val="24"/>
           <w:szCs w:val="24"/>
         </w:rPr>
@@ -154,21 +171,24 @@
       <w:pPr>
         <w:spacing w:line="240" w:lineRule="auto"/>
         <w:rPr>
-          <w:sz w:val="24"/>
-          <w:szCs w:val="24"/>
-        </w:rPr>
-      </w:pPr>
-    </w:p>
-    <w:p>
-      <w:pPr>
-        <w:spacing w:line="240" w:lineRule="auto"/>
-        <w:rPr>
-          <w:sz w:val="24"/>
-          <w:szCs w:val="24"/>
-        </w:rPr>
-      </w:pPr>
-      <w:r>
-        <w:rPr>
+          <w:rFonts w:ascii="Arial" w:hAnsi="Arial" w:cs="Arial"/>
+          <w:sz w:val="24"/>
+          <w:szCs w:val="24"/>
+        </w:rPr>
+      </w:pPr>
+    </w:p>
+    <w:p>
+      <w:pPr>
+        <w:spacing w:after="80" w:line="240" w:lineRule="auto"/>
+        <w:rPr>
+          <w:rFonts w:ascii="Arial" w:hAnsi="Arial" w:cs="Arial"/>
+          <w:sz w:val="24"/>
+          <w:szCs w:val="24"/>
+        </w:rPr>
+      </w:pPr>
+      <w:r>
+        <w:rPr>
+          <w:rFonts w:ascii="Arial" w:hAnsi="Arial" w:cs="Arial"/>
           <w:sz w:val="24"/>
           <w:szCs w:val="24"/>
         </w:rPr>
@@ -176,6 +196,7 @@
       </w:r>
       <w:r>
         <w:rPr>
+          <w:rFonts w:ascii="Arial" w:hAnsi="Arial" w:cs="Arial"/>
           <w:b/>
           <w:sz w:val="24"/>
           <w:szCs w:val="24"/>
@@ -185,6 +206,7 @@
       <w:proofErr w:type="spellStart"/>
       <w:r>
         <w:rPr>
+          <w:rFonts w:ascii="Arial" w:hAnsi="Arial" w:cs="Arial"/>
           <w:b/>
           <w:sz w:val="24"/>
           <w:szCs w:val="24"/>
@@ -194,6 +216,7 @@
       <w:proofErr w:type="spellEnd"/>
       <w:r>
         <w:rPr>
+          <w:rFonts w:ascii="Arial" w:hAnsi="Arial" w:cs="Arial"/>
           <w:b/>
           <w:sz w:val="24"/>
           <w:szCs w:val="24"/>
@@ -202,13 +225,51 @@
       </w:r>
       <w:r>
         <w:rPr>
-          <w:sz w:val="24"/>
-          <w:szCs w:val="24"/>
-        </w:rPr>
-        <w:t xml:space="preserve">, is under investigation currently and you have been requested to be interviewed as part of case file </w:t>
-      </w:r>
-      <w:r>
-        <w:rPr>
+          <w:rFonts w:ascii="Arial" w:hAnsi="Arial" w:cs="Arial"/>
+          <w:sz w:val="24"/>
+          <w:szCs w:val="24"/>
+        </w:rPr>
+        <w:t>, is under investigation</w:t>
+      </w:r>
+    </w:p>
+    <w:p>
+      <w:pPr>
+        <w:spacing w:after="80" w:line="240" w:lineRule="auto"/>
+        <w:rPr>
+          <w:rFonts w:ascii="Arial" w:hAnsi="Arial" w:cs="Arial"/>
+          <w:sz w:val="24"/>
+          <w:szCs w:val="24"/>
+        </w:rPr>
+      </w:pPr>
+      <w:r>
+        <w:rPr>
+          <w:rFonts w:ascii="Arial" w:hAnsi="Arial" w:cs="Arial"/>
+          <w:sz w:val="24"/>
+          <w:szCs w:val="24"/>
+        </w:rPr>
+        <w:t>currently and you have been requested to be interviewed as part of</w:t>
+      </w:r>
+    </w:p>
+    <w:p>
+      <w:pPr>
+        <w:spacing w:after="80" w:line="240" w:lineRule="auto"/>
+        <w:rPr>
+          <w:rFonts w:ascii="Arial" w:hAnsi="Arial" w:cs="Arial"/>
+          <w:sz w:val="24"/>
+          <w:szCs w:val="24"/>
+        </w:rPr>
+      </w:pPr>
+      <w:r>
+        <w:rPr>
+          <w:rFonts w:ascii="Arial" w:hAnsi="Arial" w:cs="Arial"/>
+          <w:sz w:val="24"/>
+          <w:szCs w:val="24"/>
+        </w:rPr>
+        <w:t xml:space="preserve">case file </w:t>
+      </w:r>
+      <w:r>
+        <w:rPr>
+          <w:rFonts w:ascii="Arial" w:hAnsi="Arial" w:cs="Arial"/>
           <w:b/>
           <w:sz w:val="24"/>
           <w:szCs w:val="24"/>
@@ -218,6 +279,7 @@
       <w:proofErr w:type="spellStart"/>
       <w:r>
         <w:rPr>
+          <w:rFonts w:ascii="Arial" w:hAnsi="Arial" w:cs="Arial"/>
           <w:b/>
           <w:sz w:val="24"/>
           <w:szCs w:val="24"/>
@@ -225,8 +287,10 @@
         <w:t>caseNumber</w:t>
       </w:r>
       <w:proofErr w:type="spellEnd"/>
-      <w:r>
-        <w:rPr>
+      <w:proofErr w:type="gramStart"/>
+      <w:r>
+        <w:rPr>
+          <w:rFonts w:ascii="Arial" w:hAnsi="Arial" w:cs="Arial"/>
           <w:b/>
           <w:sz w:val="24"/>
           <w:szCs w:val="24"/>
@@ -235,25 +299,36 @@
       </w:r>
       <w:r>
         <w:rPr>
+          <w:rFonts w:ascii="Arial" w:hAnsi="Arial" w:cs="Arial"/>
           <w:b/>
           <w:sz w:val="24"/>
           <w:szCs w:val="24"/>
         </w:rPr>
         <w:t xml:space="preserve"> </w:t>
       </w:r>
-      <w:bookmarkStart w:id="0" w:name="_GoBack"/>
-      <w:bookmarkEnd w:id="0"/>
-      <w:r>
-        <w:rPr>
-          <w:b/>
-          <w:sz w:val="24"/>
-          <w:szCs w:val="24"/>
-        </w:rPr>
-        <w:t>: ${</w:t>
+      <w:r>
+        <w:rPr>
+          <w:rFonts w:ascii="Arial" w:hAnsi="Arial" w:cs="Arial"/>
+          <w:b/>
+          <w:sz w:val="24"/>
+          <w:szCs w:val="24"/>
+        </w:rPr>
+        <w:t>:</w:t>
+      </w:r>
+      <w:proofErr w:type="gramEnd"/>
+      <w:r>
+        <w:rPr>
+          <w:rFonts w:ascii="Arial" w:hAnsi="Arial" w:cs="Arial"/>
+          <w:b/>
+          <w:sz w:val="24"/>
+          <w:szCs w:val="24"/>
+        </w:rPr>
+        <w:t xml:space="preserve"> ${</w:t>
       </w:r>
       <w:proofErr w:type="spellStart"/>
       <w:r>
         <w:rPr>
+          <w:rFonts w:ascii="Arial" w:hAnsi="Arial" w:cs="Arial"/>
           <w:b/>
           <w:sz w:val="24"/>
           <w:szCs w:val="24"/>
@@ -263,6 +338,7 @@
       <w:proofErr w:type="spellEnd"/>
       <w:r>
         <w:rPr>
+          <w:rFonts w:ascii="Arial" w:hAnsi="Arial" w:cs="Arial"/>
           <w:b/>
           <w:sz w:val="24"/>
           <w:szCs w:val="24"/>
@@ -271,6 +347,7 @@
       </w:r>
       <w:r>
         <w:rPr>
+          <w:rFonts w:ascii="Arial" w:hAnsi="Arial" w:cs="Arial"/>
           <w:sz w:val="24"/>
           <w:szCs w:val="24"/>
         </w:rPr>
@@ -281,30 +358,34 @@
       <w:pPr>
         <w:spacing w:line="240" w:lineRule="auto"/>
         <w:rPr>
-          <w:sz w:val="24"/>
-          <w:szCs w:val="24"/>
-        </w:rPr>
-      </w:pPr>
-    </w:p>
-    <w:p>
-      <w:pPr>
-        <w:spacing w:line="240" w:lineRule="auto"/>
-        <w:rPr>
-          <w:sz w:val="24"/>
-          <w:szCs w:val="24"/>
-        </w:rPr>
-      </w:pPr>
-    </w:p>
-    <w:p>
-      <w:pPr>
-        <w:spacing w:line="240" w:lineRule="auto"/>
-        <w:rPr>
-          <w:sz w:val="24"/>
-          <w:szCs w:val="24"/>
-        </w:rPr>
-      </w:pPr>
-      <w:r>
-        <w:rPr>
+          <w:rFonts w:ascii="Arial" w:hAnsi="Arial" w:cs="Arial"/>
+          <w:sz w:val="24"/>
+          <w:szCs w:val="24"/>
+        </w:rPr>
+      </w:pPr>
+    </w:p>
+    <w:p>
+      <w:pPr>
+        <w:spacing w:line="240" w:lineRule="auto"/>
+        <w:rPr>
+          <w:rFonts w:ascii="Arial" w:hAnsi="Arial" w:cs="Arial"/>
+          <w:sz w:val="24"/>
+          <w:szCs w:val="24"/>
+        </w:rPr>
+      </w:pPr>
+    </w:p>
+    <w:p>
+      <w:pPr>
+        <w:spacing w:line="240" w:lineRule="auto"/>
+        <w:rPr>
+          <w:rFonts w:ascii="Arial" w:hAnsi="Arial" w:cs="Arial"/>
+          <w:sz w:val="24"/>
+          <w:szCs w:val="24"/>
+        </w:rPr>
+      </w:pPr>
+      <w:r>
+        <w:rPr>
+          <w:rFonts w:ascii="Arial" w:hAnsi="Arial" w:cs="Arial"/>
           <w:sz w:val="24"/>
           <w:szCs w:val="24"/>
         </w:rPr>
@@ -315,6 +396,7 @@
       <w:pPr>
         <w:spacing w:line="240" w:lineRule="auto"/>
         <w:rPr>
+          <w:rFonts w:ascii="Arial" w:hAnsi="Arial" w:cs="Arial"/>
           <w:sz w:val="24"/>
           <w:szCs w:val="24"/>
         </w:rPr>
@@ -325,6 +407,7 @@
         <w:spacing w:line="240" w:lineRule="auto"/>
         <w:ind w:left="720"/>
         <w:rPr>
+          <w:rFonts w:ascii="Arial" w:hAnsi="Arial" w:cs="Arial"/>
           <w:color w:val="AEAAAA" w:themeColor="background2" w:themeShade="BF"/>
           <w:sz w:val="24"/>
           <w:szCs w:val="24"/>
@@ -332,6 +415,7 @@
       </w:pPr>
       <w:r>
         <w:rPr>
+          <w:rFonts w:ascii="Arial" w:hAnsi="Arial" w:cs="Arial"/>
           <w:color w:val="AEAAAA" w:themeColor="background2" w:themeShade="BF"/>
           <w:sz w:val="24"/>
           <w:szCs w:val="24"/>
@@ -344,6 +428,7 @@
         <w:spacing w:line="240" w:lineRule="auto"/>
         <w:ind w:left="720"/>
         <w:rPr>
+          <w:rFonts w:ascii="Arial" w:hAnsi="Arial" w:cs="Arial"/>
           <w:color w:val="AEAAAA" w:themeColor="background2" w:themeShade="BF"/>
           <w:sz w:val="24"/>
           <w:szCs w:val="24"/>
@@ -351,6 +436,7 @@
       </w:pPr>
       <w:r>
         <w:rPr>
+          <w:rFonts w:ascii="Arial" w:hAnsi="Arial" w:cs="Arial"/>
           <w:color w:val="AEAAAA" w:themeColor="background2" w:themeShade="BF"/>
           <w:sz w:val="24"/>
           <w:szCs w:val="24"/>
@@ -363,6 +449,7 @@
         <w:spacing w:line="240" w:lineRule="auto"/>
         <w:ind w:left="720"/>
         <w:rPr>
+          <w:rFonts w:ascii="Arial" w:hAnsi="Arial" w:cs="Arial"/>
           <w:sz w:val="24"/>
           <w:szCs w:val="24"/>
         </w:rPr>
@@ -371,6 +458,7 @@
         <w:r>
           <w:rPr>
             <w:rStyle w:val="Hyperlink"/>
+            <w:rFonts w:ascii="Arial" w:hAnsi="Arial" w:cs="Arial"/>
             <w:sz w:val="24"/>
             <w:szCs w:val="24"/>
           </w:rPr>
@@ -382,30 +470,34 @@
       <w:pPr>
         <w:spacing w:line="240" w:lineRule="auto"/>
         <w:rPr>
-          <w:sz w:val="24"/>
-          <w:szCs w:val="24"/>
-        </w:rPr>
-      </w:pPr>
-    </w:p>
-    <w:p>
-      <w:pPr>
-        <w:spacing w:line="240" w:lineRule="auto"/>
-        <w:rPr>
-          <w:sz w:val="24"/>
-          <w:szCs w:val="24"/>
-        </w:rPr>
-      </w:pPr>
-    </w:p>
-    <w:p>
-      <w:pPr>
-        <w:spacing w:line="240" w:lineRule="auto"/>
-        <w:rPr>
-          <w:sz w:val="24"/>
-          <w:szCs w:val="24"/>
-        </w:rPr>
-      </w:pPr>
-      <w:r>
-        <w:rPr>
+          <w:rFonts w:ascii="Arial" w:hAnsi="Arial" w:cs="Arial"/>
+          <w:sz w:val="24"/>
+          <w:szCs w:val="24"/>
+        </w:rPr>
+      </w:pPr>
+    </w:p>
+    <w:p>
+      <w:pPr>
+        <w:spacing w:line="240" w:lineRule="auto"/>
+        <w:rPr>
+          <w:rFonts w:ascii="Arial" w:hAnsi="Arial" w:cs="Arial"/>
+          <w:sz w:val="24"/>
+          <w:szCs w:val="24"/>
+        </w:rPr>
+      </w:pPr>
+    </w:p>
+    <w:p>
+      <w:pPr>
+        <w:spacing w:line="240" w:lineRule="auto"/>
+        <w:rPr>
+          <w:rFonts w:ascii="Arial" w:hAnsi="Arial" w:cs="Arial"/>
+          <w:sz w:val="24"/>
+          <w:szCs w:val="24"/>
+        </w:rPr>
+      </w:pPr>
+      <w:r>
+        <w:rPr>
+          <w:rFonts w:ascii="Arial" w:hAnsi="Arial" w:cs="Arial"/>
           <w:sz w:val="24"/>
           <w:szCs w:val="24"/>
         </w:rPr>
@@ -416,21 +508,24 @@
       <w:pPr>
         <w:spacing w:line="240" w:lineRule="auto"/>
         <w:rPr>
-          <w:sz w:val="24"/>
-          <w:szCs w:val="24"/>
-        </w:rPr>
-      </w:pPr>
-    </w:p>
-    <w:p>
-      <w:pPr>
-        <w:spacing w:line="240" w:lineRule="auto"/>
-        <w:rPr>
-          <w:sz w:val="24"/>
-          <w:szCs w:val="24"/>
-        </w:rPr>
-      </w:pPr>
-      <w:r>
-        <w:rPr>
+          <w:rFonts w:ascii="Arial" w:hAnsi="Arial" w:cs="Arial"/>
+          <w:sz w:val="24"/>
+          <w:szCs w:val="24"/>
+        </w:rPr>
+      </w:pPr>
+    </w:p>
+    <w:p>
+      <w:pPr>
+        <w:spacing w:line="240" w:lineRule="auto"/>
+        <w:rPr>
+          <w:rFonts w:ascii="Arial" w:hAnsi="Arial" w:cs="Arial"/>
+          <w:sz w:val="24"/>
+          <w:szCs w:val="24"/>
+        </w:rPr>
+      </w:pPr>
+      <w:r>
+        <w:rPr>
+          <w:rFonts w:ascii="Arial" w:hAnsi="Arial" w:cs="Arial"/>
           <w:sz w:val="24"/>
           <w:szCs w:val="24"/>
         </w:rPr>
@@ -449,7 +544,7 @@
 </file>
 
 <file path=word/endnotes.xml><?xml version="1.0" encoding="utf-8"?>
-<w:endnotes xmlns:wpc="http://schemas.microsoft.com/office/word/2010/wordprocessingCanvas" xmlns:cx="http://schemas.microsoft.com/office/drawing/2014/chartex" xmlns:cx1="http://schemas.microsoft.com/office/drawing/2015/9/8/chartex" xmlns:cx2="http://schemas.microsoft.com/office/drawing/2015/10/21/chartex" xmlns:cx3="http://schemas.microsoft.com/office/drawing/2016/5/9/chartex" xmlns:cx4="http://schemas.microsoft.com/office/drawing/2016/5/10/chartex" xmlns:cx5="http://schemas.microsoft.com/office/drawing/2016/5/11/chartex" xmlns:cx6="http://schemas.microsoft.com/office/drawing/2016/5/12/chartex" xmlns:cx7="http://schemas.microsoft.com/office/drawing/2016/5/13/chartex" xmlns:cx8="http://schemas.microsoft.com/office/drawing/2016/5/14/chartex" xmlns:mc="http://schemas.openxmlformats.org/markup-compatibility/2006" xmlns:aink="http://schemas.microsoft.com/office/drawing/2016/ink" xmlns:am3d="http://schemas.microsoft.com/office/drawing/2017/model3d" xmlns:o="urn:schemas-microsoft-com:office:office" xmlns:r="http://schemas.openxmlformats.org/officeDocument/2006/relationships" xmlns:m="http://schemas.openxmlformats.org/officeDocument/2006/math" xmlns:v="urn:schemas-microsoft-com:vml" xmlns:wp14="http://schemas.microsoft.com/office/word/2010/wordprocessingDrawing" xmlns:wp="http://schemas.openxmlformats.org/drawingml/2006/wordprocessingDrawing" xmlns:w10="urn:schemas-microsoft-com:office:word" xmlns:w="http://schemas.openxmlformats.org/wordprocessingml/2006/main" xmlns:w14="http://schemas.microsoft.com/office/word/2010/wordml" xmlns:w15="http://schemas.microsoft.com/office/word/2012/wordml" xmlns:w16cid="http://schemas.microsoft.com/office/word/2016/wordml/cid" xmlns:w16se="http://schemas.microsoft.com/office/word/2015/wordml/symex" xmlns:wpg="http://schemas.microsoft.com/office/word/2010/wordprocessingGroup" xmlns:wpi="http://schemas.microsoft.com/office/word/2010/wordprocessingInk" xmlns:wne="http://schemas.microsoft.com/office/word/2006/wordml" xmlns:wps="http://schemas.microsoft.com/office/word/2010/wordprocessingShape" mc:Ignorable="w14 w15 w16se w16cid wp14">
+<w:endnotes xmlns:wpc="http://schemas.microsoft.com/office/word/2010/wordprocessingCanvas" xmlns:cx="http://schemas.microsoft.com/office/drawing/2014/chartex" xmlns:cx1="http://schemas.microsoft.com/office/drawing/2015/9/8/chartex" xmlns:cx2="http://schemas.microsoft.com/office/drawing/2015/10/21/chartex" xmlns:cx3="http://schemas.microsoft.com/office/drawing/2016/5/9/chartex" xmlns:cx4="http://schemas.microsoft.com/office/drawing/2016/5/10/chartex" xmlns:cx5="http://schemas.microsoft.com/office/drawing/2016/5/11/chartex" xmlns:cx6="http://schemas.microsoft.com/office/drawing/2016/5/12/chartex" xmlns:cx7="http://schemas.microsoft.com/office/drawing/2016/5/13/chartex" xmlns:cx8="http://schemas.microsoft.com/office/drawing/2016/5/14/chartex" xmlns:mc="http://schemas.openxmlformats.org/markup-compatibility/2006" xmlns:aink="http://schemas.microsoft.com/office/drawing/2016/ink" xmlns:am3d="http://schemas.microsoft.com/office/drawing/2017/model3d" xmlns:o="urn:schemas-microsoft-com:office:office" xmlns:r="http://schemas.openxmlformats.org/officeDocument/2006/relationships" xmlns:m="http://schemas.openxmlformats.org/officeDocument/2006/math" xmlns:v="urn:schemas-microsoft-com:vml" xmlns:wp14="http://schemas.microsoft.com/office/word/2010/wordprocessingDrawing" xmlns:wp="http://schemas.openxmlformats.org/drawingml/2006/wordprocessingDrawing" xmlns:w10="urn:schemas-microsoft-com:office:word" xmlns:w="http://schemas.openxmlformats.org/wordprocessingml/2006/main" xmlns:w14="http://schemas.microsoft.com/office/word/2010/wordml" xmlns:w15="http://schemas.microsoft.com/office/word/2012/wordml" xmlns:w16cex="http://schemas.microsoft.com/office/word/2018/wordml/cex" xmlns:w16cid="http://schemas.microsoft.com/office/word/2016/wordml/cid" xmlns:w16="http://schemas.microsoft.com/office/word/2018/wordml" xmlns:w16se="http://schemas.microsoft.com/office/word/2015/wordml/symex" xmlns:wpg="http://schemas.microsoft.com/office/word/2010/wordprocessingGroup" xmlns:wpi="http://schemas.microsoft.com/office/word/2010/wordprocessingInk" xmlns:wne="http://schemas.microsoft.com/office/word/2006/wordml" xmlns:wps="http://schemas.microsoft.com/office/word/2010/wordprocessingShape" mc:Ignorable="w14 w15 w16se w16cid w16 w16cex wp14">
   <w:endnote w:type="separator" w:id="-1">
     <w:p>
       <w:pPr>
@@ -474,7 +569,7 @@
 </file>
 
 <file path=word/footnotes.xml><?xml version="1.0" encoding="utf-8"?>
-<w:footnotes xmlns:wpc="http://schemas.microsoft.com/office/word/2010/wordprocessingCanvas" xmlns:cx="http://schemas.microsoft.com/office/drawing/2014/chartex" xmlns:cx1="http://schemas.microsoft.com/office/drawing/2015/9/8/chartex" xmlns:cx2="http://schemas.microsoft.com/office/drawing/2015/10/21/chartex" xmlns:cx3="http://schemas.microsoft.com/office/drawing/2016/5/9/chartex" xmlns:cx4="http://schemas.microsoft.com/office/drawing/2016/5/10/chartex" xmlns:cx5="http://schemas.microsoft.com/office/drawing/2016/5/11/chartex" xmlns:cx6="http://schemas.microsoft.com/office/drawing/2016/5/12/chartex" xmlns:cx7="http://schemas.microsoft.com/office/drawing/2016/5/13/chartex" xmlns:cx8="http://schemas.microsoft.com/office/drawing/2016/5/14/chartex" xmlns:mc="http://schemas.openxmlformats.org/markup-compatibility/2006" xmlns:aink="http://schemas.microsoft.com/office/drawing/2016/ink" xmlns:am3d="http://schemas.microsoft.com/office/drawing/2017/model3d" xmlns:o="urn:schemas-microsoft-com:office:office" xmlns:r="http://schemas.openxmlformats.org/officeDocument/2006/relationships" xmlns:m="http://schemas.openxmlformats.org/officeDocument/2006/math" xmlns:v="urn:schemas-microsoft-com:vml" xmlns:wp14="http://schemas.microsoft.com/office/word/2010/wordprocessingDrawing" xmlns:wp="http://schemas.openxmlformats.org/drawingml/2006/wordprocessingDrawing" xmlns:w10="urn:schemas-microsoft-com:office:word" xmlns:w="http://schemas.openxmlformats.org/wordprocessingml/2006/main" xmlns:w14="http://schemas.microsoft.com/office/word/2010/wordml" xmlns:w15="http://schemas.microsoft.com/office/word/2012/wordml" xmlns:w16cid="http://schemas.microsoft.com/office/word/2016/wordml/cid" xmlns:w16se="http://schemas.microsoft.com/office/word/2015/wordml/symex" xmlns:wpg="http://schemas.microsoft.com/office/word/2010/wordprocessingGroup" xmlns:wpi="http://schemas.microsoft.com/office/word/2010/wordprocessingInk" xmlns:wne="http://schemas.microsoft.com/office/word/2006/wordml" xmlns:wps="http://schemas.microsoft.com/office/word/2010/wordprocessingShape" mc:Ignorable="w14 w15 w16se w16cid wp14">
+<w:footnotes xmlns:wpc="http://schemas.microsoft.com/office/word/2010/wordprocessingCanvas" xmlns:cx="http://schemas.microsoft.com/office/drawing/2014/chartex" xmlns:cx1="http://schemas.microsoft.com/office/drawing/2015/9/8/chartex" xmlns:cx2="http://schemas.microsoft.com/office/drawing/2015/10/21/chartex" xmlns:cx3="http://schemas.microsoft.com/office/drawing/2016/5/9/chartex" xmlns:cx4="http://schemas.microsoft.com/office/drawing/2016/5/10/chartex" xmlns:cx5="http://schemas.microsoft.com/office/drawing/2016/5/11/chartex" xmlns:cx6="http://schemas.microsoft.com/office/drawing/2016/5/12/chartex" xmlns:cx7="http://schemas.microsoft.com/office/drawing/2016/5/13/chartex" xmlns:cx8="http://schemas.microsoft.com/office/drawing/2016/5/14/chartex" xmlns:mc="http://schemas.openxmlformats.org/markup-compatibility/2006" xmlns:aink="http://schemas.microsoft.com/office/drawing/2016/ink" xmlns:am3d="http://schemas.microsoft.com/office/drawing/2017/model3d" xmlns:o="urn:schemas-microsoft-com:office:office" xmlns:r="http://schemas.openxmlformats.org/officeDocument/2006/relationships" xmlns:m="http://schemas.openxmlformats.org/officeDocument/2006/math" xmlns:v="urn:schemas-microsoft-com:vml" xmlns:wp14="http://schemas.microsoft.com/office/word/2010/wordprocessingDrawing" xmlns:wp="http://schemas.openxmlformats.org/drawingml/2006/wordprocessingDrawing" xmlns:w10="urn:schemas-microsoft-com:office:word" xmlns:w="http://schemas.openxmlformats.org/wordprocessingml/2006/main" xmlns:w14="http://schemas.microsoft.com/office/word/2010/wordml" xmlns:w15="http://schemas.microsoft.com/office/word/2012/wordml" xmlns:w16cex="http://schemas.microsoft.com/office/word/2018/wordml/cex" xmlns:w16cid="http://schemas.microsoft.com/office/word/2016/wordml/cid" xmlns:w16="http://schemas.microsoft.com/office/word/2018/wordml" xmlns:w16se="http://schemas.microsoft.com/office/word/2015/wordml/symex" xmlns:wpg="http://schemas.microsoft.com/office/word/2010/wordprocessingGroup" xmlns:wpi="http://schemas.microsoft.com/office/word/2010/wordprocessingInk" xmlns:wne="http://schemas.microsoft.com/office/word/2006/wordml" xmlns:wps="http://schemas.microsoft.com/office/word/2010/wordprocessingShape" mc:Ignorable="w14 w15 w16se w16cid w16 w16cex wp14">
   <w:footnote w:type="separator" w:id="-1">
     <w:p>
       <w:pPr>
@@ -499,7 +594,7 @@
 </file>
 
 <file path=word/header1.xml><?xml version="1.0" encoding="utf-8"?>
-<w:hdr xmlns:wpc="http://schemas.microsoft.com/office/word/2010/wordprocessingCanvas" xmlns:cx="http://schemas.microsoft.com/office/drawing/2014/chartex" xmlns:cx1="http://schemas.microsoft.com/office/drawing/2015/9/8/chartex" xmlns:cx2="http://schemas.microsoft.com/office/drawing/2015/10/21/chartex" xmlns:cx3="http://schemas.microsoft.com/office/drawing/2016/5/9/chartex" xmlns:cx4="http://schemas.microsoft.com/office/drawing/2016/5/10/chartex" xmlns:cx5="http://schemas.microsoft.com/office/drawing/2016/5/11/chartex" xmlns:cx6="http://schemas.microsoft.com/office/drawing/2016/5/12/chartex" xmlns:cx7="http://schemas.microsoft.com/office/drawing/2016/5/13/chartex" xmlns:cx8="http://schemas.microsoft.com/office/drawing/2016/5/14/chartex" xmlns:mc="http://schemas.openxmlformats.org/markup-compatibility/2006" xmlns:aink="http://schemas.microsoft.com/office/drawing/2016/ink" xmlns:am3d="http://schemas.microsoft.com/office/drawing/2017/model3d" xmlns:o="urn:schemas-microsoft-com:office:office" xmlns:r="http://schemas.openxmlformats.org/officeDocument/2006/relationships" xmlns:m="http://schemas.openxmlformats.org/officeDocument/2006/math" xmlns:v="urn:schemas-microsoft-com:vml" xmlns:wp14="http://schemas.microsoft.com/office/word/2010/wordprocessingDrawing" xmlns:wp="http://schemas.openxmlformats.org/drawingml/2006/wordprocessingDrawing" xmlns:w10="urn:schemas-microsoft-com:office:word" xmlns:w="http://schemas.openxmlformats.org/wordprocessingml/2006/main" xmlns:w14="http://schemas.microsoft.com/office/word/2010/wordml" xmlns:w15="http://schemas.microsoft.com/office/word/2012/wordml" xmlns:w16cid="http://schemas.microsoft.com/office/word/2016/wordml/cid" xmlns:w16se="http://schemas.microsoft.com/office/word/2015/wordml/symex" xmlns:wpg="http://schemas.microsoft.com/office/word/2010/wordprocessingGroup" xmlns:wpi="http://schemas.microsoft.com/office/word/2010/wordprocessingInk" xmlns:wne="http://schemas.microsoft.com/office/word/2006/wordml" xmlns:wps="http://schemas.microsoft.com/office/word/2010/wordprocessingShape" mc:Ignorable="w14 w15 w16se w16cid wp14">
+<w:hdr xmlns:wpc="http://schemas.microsoft.com/office/word/2010/wordprocessingCanvas" xmlns:cx="http://schemas.microsoft.com/office/drawing/2014/chartex" xmlns:cx1="http://schemas.microsoft.com/office/drawing/2015/9/8/chartex" xmlns:cx2="http://schemas.microsoft.com/office/drawing/2015/10/21/chartex" xmlns:cx3="http://schemas.microsoft.com/office/drawing/2016/5/9/chartex" xmlns:cx4="http://schemas.microsoft.com/office/drawing/2016/5/10/chartex" xmlns:cx5="http://schemas.microsoft.com/office/drawing/2016/5/11/chartex" xmlns:cx6="http://schemas.microsoft.com/office/drawing/2016/5/12/chartex" xmlns:cx7="http://schemas.microsoft.com/office/drawing/2016/5/13/chartex" xmlns:cx8="http://schemas.microsoft.com/office/drawing/2016/5/14/chartex" xmlns:mc="http://schemas.openxmlformats.org/markup-compatibility/2006" xmlns:aink="http://schemas.microsoft.com/office/drawing/2016/ink" xmlns:am3d="http://schemas.microsoft.com/office/drawing/2017/model3d" xmlns:o="urn:schemas-microsoft-com:office:office" xmlns:r="http://schemas.openxmlformats.org/officeDocument/2006/relationships" xmlns:m="http://schemas.openxmlformats.org/officeDocument/2006/math" xmlns:v="urn:schemas-microsoft-com:vml" xmlns:wp14="http://schemas.microsoft.com/office/word/2010/wordprocessingDrawing" xmlns:wp="http://schemas.openxmlformats.org/drawingml/2006/wordprocessingDrawing" xmlns:w10="urn:schemas-microsoft-com:office:word" xmlns:w="http://schemas.openxmlformats.org/wordprocessingml/2006/main" xmlns:w14="http://schemas.microsoft.com/office/word/2010/wordml" xmlns:w15="http://schemas.microsoft.com/office/word/2012/wordml" xmlns:w16cex="http://schemas.microsoft.com/office/word/2018/wordml/cex" xmlns:w16cid="http://schemas.microsoft.com/office/word/2016/wordml/cid" xmlns:w16="http://schemas.microsoft.com/office/word/2018/wordml" xmlns:w16se="http://schemas.microsoft.com/office/word/2015/wordml/symex" xmlns:wpg="http://schemas.microsoft.com/office/word/2010/wordprocessingGroup" xmlns:wpi="http://schemas.microsoft.com/office/word/2010/wordprocessingInk" xmlns:wne="http://schemas.microsoft.com/office/word/2006/wordml" xmlns:wps="http://schemas.microsoft.com/office/word/2010/wordprocessingShape" mc:Ignorable="w14 w15 w16se w16cid w16 w16cex wp14">
   <w:p>
     <w:pPr>
       <w:pStyle w:val="Header"/>
@@ -560,7 +655,7 @@
 </file>
 
 <file path=word/styles.xml><?xml version="1.0" encoding="utf-8"?>
-<w:styles xmlns:mc="http://schemas.openxmlformats.org/markup-compatibility/2006" xmlns:r="http://schemas.openxmlformats.org/officeDocument/2006/relationships" xmlns:w="http://schemas.openxmlformats.org/wordprocessingml/2006/main" xmlns:w14="http://schemas.microsoft.com/office/word/2010/wordml" xmlns:w15="http://schemas.microsoft.com/office/word/2012/wordml" xmlns:w16cid="http://schemas.microsoft.com/office/word/2016/wordml/cid" xmlns:w16se="http://schemas.microsoft.com/office/word/2015/wordml/symex" mc:Ignorable="w14 w15 w16se w16cid">
+<w:styles xmlns:mc="http://schemas.openxmlformats.org/markup-compatibility/2006" xmlns:r="http://schemas.openxmlformats.org/officeDocument/2006/relationships" xmlns:w="http://schemas.openxmlformats.org/wordprocessingml/2006/main" xmlns:w14="http://schemas.microsoft.com/office/word/2010/wordml" xmlns:w15="http://schemas.microsoft.com/office/word/2012/wordml" xmlns:w16cex="http://schemas.microsoft.com/office/word/2018/wordml/cex" xmlns:w16cid="http://schemas.microsoft.com/office/word/2016/wordml/cid" xmlns:w16="http://schemas.microsoft.com/office/word/2018/wordml" xmlns:w16se="http://schemas.microsoft.com/office/word/2015/wordml/symex" mc:Ignorable="w14 w15 w16se w16cid w16 w16cex">
   <w:docDefaults>
     <w:rPrDefault>
       <w:rPr>
@@ -576,7 +671,7 @@
       </w:pPr>
     </w:pPrDefault>
   </w:docDefaults>
-  <w:latentStyles w:defLockedState="0" w:defUIPriority="99" w:defSemiHidden="0" w:defUnhideWhenUsed="0" w:defQFormat="0" w:count="375">
+  <w:latentStyles w:defLockedState="0" w:defUIPriority="99" w:defSemiHidden="0" w:defUnhideWhenUsed="0" w:defQFormat="0" w:count="376">
     <w:lsdException w:name="Normal" w:uiPriority="0" w:qFormat="1"/>
     <w:lsdException w:name="heading 1" w:uiPriority="9" w:qFormat="1"/>
     <w:lsdException w:name="heading 2" w:semiHidden="1" w:uiPriority="9" w:unhideWhenUsed="1" w:qFormat="1"/>
@@ -682,7 +777,6 @@
     <w:lsdException w:name="HTML Sample" w:semiHidden="1" w:unhideWhenUsed="1"/>
     <w:lsdException w:name="HTML Typewriter" w:semiHidden="1" w:unhideWhenUsed="1"/>
     <w:lsdException w:name="HTML Variable" w:semiHidden="1" w:unhideWhenUsed="1"/>
-    <w:lsdException w:name="Normal Table" w:semiHidden="1" w:unhideWhenUsed="1"/>
     <w:lsdException w:name="annotation subject" w:semiHidden="1" w:unhideWhenUsed="1"/>
     <w:lsdException w:name="No List" w:semiHidden="1" w:unhideWhenUsed="1"/>
     <w:lsdException w:name="Outline List 1" w:semiHidden="1" w:unhideWhenUsed="1"/>
@@ -729,10 +823,8 @@
     <w:lsdException w:name="Table Subtle 2" w:semiHidden="1" w:unhideWhenUsed="1"/>
     <w:lsdException w:name="Table Web 1" w:semiHidden="1" w:unhideWhenUsed="1"/>
     <w:lsdException w:name="Table Web 2" w:semiHidden="1" w:unhideWhenUsed="1"/>
-    <w:lsdException w:name="Table Web 3" w:semiHidden="1" w:unhideWhenUsed="1"/>
     <w:lsdException w:name="Balloon Text" w:semiHidden="1" w:unhideWhenUsed="1"/>
     <w:lsdException w:name="Table Grid" w:uiPriority="39"/>
-    <w:lsdException w:name="Table Theme" w:semiHidden="1" w:unhideWhenUsed="1"/>
     <w:lsdException w:name="Placeholder Text" w:semiHidden="1"/>
     <w:lsdException w:name="No Spacing" w:uiPriority="1" w:qFormat="1"/>
     <w:lsdException w:name="Light Shading" w:uiPriority="60"/>
@@ -952,6 +1044,7 @@
     <w:lsdException w:name="Smart Hyperlink" w:semiHidden="1" w:unhideWhenUsed="1"/>
     <w:lsdException w:name="Hashtag" w:semiHidden="1" w:unhideWhenUsed="1"/>
     <w:lsdException w:name="Unresolved Mention" w:semiHidden="1" w:unhideWhenUsed="1"/>
+    <w:lsdException w:name="Smart Link" w:semiHidden="1" w:unhideWhenUsed="1"/>
   </w:latentStyles>
   <w:style w:type="paragraph" w:default="1" w:styleId="Normal">
     <w:name w:val="Normal"/>

--- a/acm/correspondenceTemplates/InterviewRequest.docx
+++ b/acm/correspondenceTemplates/InterviewRequest.docx
@@ -37,6 +37,56 @@
         <w:spacing w:line="240" w:lineRule="auto"/>
         <w:rPr>
           <w:rFonts w:ascii="Arial" w:hAnsi="Arial" w:cs="Arial"/>
+          <w:bCs/>
+          <w:sz w:val="24"/>
+          <w:szCs w:val="24"/>
+        </w:rPr>
+      </w:pPr>
+      <w:r>
+        <w:rPr>
+          <w:rFonts w:ascii="Arial" w:hAnsi="Arial" w:cs="Arial"/>
+          <w:bCs/>
+          <w:sz w:val="24"/>
+          <w:szCs w:val="24"/>
+        </w:rPr>
+        <w:t>${</w:t>
+      </w:r>
+      <w:proofErr w:type="spellStart"/>
+      <w:r>
+        <w:rPr>
+          <w:rFonts w:ascii="Arial" w:hAnsi="Arial" w:cs="Arial"/>
+          <w:bCs/>
+          <w:sz w:val="24"/>
+          <w:szCs w:val="24"/>
+        </w:rPr>
+        <w:t>currentDate</w:t>
+      </w:r>
+      <w:proofErr w:type="spellEnd"/>
+      <w:r>
+        <w:rPr>
+          <w:rFonts w:ascii="Arial" w:hAnsi="Arial" w:cs="Arial"/>
+          <w:bCs/>
+          <w:sz w:val="24"/>
+          <w:szCs w:val="24"/>
+        </w:rPr>
+        <w:t>}</w:t>
+      </w:r>
+    </w:p>
+    <w:p>
+      <w:pPr>
+        <w:spacing w:line="240" w:lineRule="auto"/>
+        <w:rPr>
+          <w:rFonts w:ascii="Arial" w:hAnsi="Arial" w:cs="Arial"/>
+          <w:sz w:val="24"/>
+          <w:szCs w:val="24"/>
+        </w:rPr>
+      </w:pPr>
+    </w:p>
+    <w:p>
+      <w:pPr>
+        <w:spacing w:line="240" w:lineRule="auto"/>
+        <w:rPr>
+          <w:rFonts w:ascii="Arial" w:hAnsi="Arial" w:cs="Arial"/>
           <w:b/>
           <w:sz w:val="24"/>
           <w:szCs w:val="24"/>
@@ -49,90 +99,105 @@
           <w:sz w:val="24"/>
           <w:szCs w:val="24"/>
         </w:rPr>
+        <w:t>Notice of Interview</w:t>
+      </w:r>
+    </w:p>
+    <w:p>
+      <w:pPr>
+        <w:spacing w:line="240" w:lineRule="auto"/>
+        <w:rPr>
+          <w:rFonts w:ascii="Arial" w:hAnsi="Arial" w:cs="Arial"/>
+          <w:sz w:val="24"/>
+          <w:szCs w:val="24"/>
+        </w:rPr>
+      </w:pPr>
+    </w:p>
+    <w:p>
+      <w:pPr>
+        <w:spacing w:line="240" w:lineRule="auto"/>
+        <w:rPr>
+          <w:rFonts w:ascii="Arial" w:hAnsi="Arial" w:cs="Arial"/>
+          <w:sz w:val="24"/>
+          <w:szCs w:val="24"/>
+        </w:rPr>
+      </w:pPr>
+      <w:r>
+        <w:rPr>
+          <w:rFonts w:ascii="Arial" w:hAnsi="Arial" w:cs="Arial"/>
+          <w:sz w:val="24"/>
+          <w:szCs w:val="24"/>
+        </w:rPr>
+        <w:t xml:space="preserve">Dear </w:t>
+      </w:r>
+      <w:r>
+        <w:rPr>
+          <w:rFonts w:ascii="Arial" w:hAnsi="Arial" w:cs="Arial"/>
+          <w:bCs/>
+          <w:sz w:val="24"/>
+          <w:szCs w:val="24"/>
+        </w:rPr>
         <w:t>${</w:t>
       </w:r>
       <w:proofErr w:type="spellStart"/>
       <w:r>
         <w:rPr>
           <w:rFonts w:ascii="Arial" w:hAnsi="Arial" w:cs="Arial"/>
-          <w:b/>
-          <w:sz w:val="24"/>
-          <w:szCs w:val="24"/>
-        </w:rPr>
-        <w:t>currentDate</w:t>
+          <w:bCs/>
+          <w:sz w:val="24"/>
+          <w:szCs w:val="24"/>
+        </w:rPr>
+        <w:t>personFirstName</w:t>
       </w:r>
       <w:proofErr w:type="spellEnd"/>
       <w:r>
         <w:rPr>
           <w:rFonts w:ascii="Arial" w:hAnsi="Arial" w:cs="Arial"/>
-          <w:b/>
+          <w:bCs/>
           <w:sz w:val="24"/>
           <w:szCs w:val="24"/>
         </w:rPr>
         <w:t>}</w:t>
       </w:r>
-    </w:p>
-    <w:p>
-      <w:pPr>
-        <w:spacing w:line="240" w:lineRule="auto"/>
-        <w:rPr>
-          <w:rFonts w:ascii="Arial" w:hAnsi="Arial" w:cs="Arial"/>
-          <w:sz w:val="24"/>
-          <w:szCs w:val="24"/>
-        </w:rPr>
-      </w:pPr>
-    </w:p>
-    <w:p>
-      <w:pPr>
-        <w:spacing w:line="240" w:lineRule="auto"/>
-        <w:rPr>
-          <w:rFonts w:ascii="Arial" w:hAnsi="Arial" w:cs="Arial"/>
-          <w:b/>
-          <w:sz w:val="24"/>
-          <w:szCs w:val="24"/>
-        </w:rPr>
-      </w:pPr>
-      <w:r>
-        <w:rPr>
-          <w:rFonts w:ascii="Arial" w:hAnsi="Arial" w:cs="Arial"/>
-          <w:b/>
-          <w:sz w:val="24"/>
-          <w:szCs w:val="24"/>
-        </w:rPr>
-        <w:t>Notice of Interview</w:t>
-      </w:r>
-    </w:p>
-    <w:p>
-      <w:pPr>
-        <w:spacing w:line="240" w:lineRule="auto"/>
-        <w:rPr>
-          <w:rFonts w:ascii="Arial" w:hAnsi="Arial" w:cs="Arial"/>
-          <w:sz w:val="24"/>
-          <w:szCs w:val="24"/>
-        </w:rPr>
-      </w:pPr>
-    </w:p>
-    <w:p>
-      <w:pPr>
-        <w:spacing w:line="240" w:lineRule="auto"/>
-        <w:rPr>
-          <w:rFonts w:ascii="Arial" w:hAnsi="Arial" w:cs="Arial"/>
-          <w:sz w:val="24"/>
-          <w:szCs w:val="24"/>
-        </w:rPr>
-      </w:pPr>
-      <w:r>
-        <w:rPr>
-          <w:rFonts w:ascii="Arial" w:hAnsi="Arial" w:cs="Arial"/>
-          <w:sz w:val="24"/>
-          <w:szCs w:val="24"/>
-        </w:rPr>
-        <w:t xml:space="preserve">Dear </w:t>
-      </w:r>
-      <w:r>
-        <w:rPr>
-          <w:rFonts w:ascii="Arial" w:hAnsi="Arial" w:cs="Arial"/>
-          <w:b/>
+      <w:r>
+        <w:rPr>
+          <w:rFonts w:ascii="Arial" w:hAnsi="Arial" w:cs="Arial"/>
+          <w:sz w:val="24"/>
+          <w:szCs w:val="24"/>
+        </w:rPr>
+        <w:t>,</w:t>
+      </w:r>
+    </w:p>
+    <w:p>
+      <w:pPr>
+        <w:spacing w:line="240" w:lineRule="auto"/>
+        <w:rPr>
+          <w:rFonts w:ascii="Arial" w:hAnsi="Arial" w:cs="Arial"/>
+          <w:sz w:val="24"/>
+          <w:szCs w:val="24"/>
+        </w:rPr>
+      </w:pPr>
+    </w:p>
+    <w:p>
+      <w:pPr>
+        <w:spacing w:after="80" w:line="240" w:lineRule="auto"/>
+        <w:rPr>
+          <w:rFonts w:ascii="Arial" w:hAnsi="Arial" w:cs="Arial"/>
+          <w:sz w:val="24"/>
+          <w:szCs w:val="24"/>
+        </w:rPr>
+      </w:pPr>
+      <w:r>
+        <w:rPr>
+          <w:rFonts w:ascii="Arial" w:hAnsi="Arial" w:cs="Arial"/>
+          <w:sz w:val="24"/>
+          <w:szCs w:val="24"/>
+        </w:rPr>
+        <w:t xml:space="preserve">This letter is here to inform you, </w:t>
+      </w:r>
+      <w:r>
+        <w:rPr>
+          <w:rFonts w:ascii="Arial" w:hAnsi="Arial" w:cs="Arial"/>
+          <w:bCs/>
           <w:sz w:val="24"/>
           <w:szCs w:val="24"/>
         </w:rPr>
@@ -142,7 +207,7 @@
       <w:r>
         <w:rPr>
           <w:rFonts w:ascii="Arial" w:hAnsi="Arial" w:cs="Arial"/>
-          <w:b/>
+          <w:bCs/>
           <w:sz w:val="24"/>
           <w:szCs w:val="24"/>
         </w:rPr>
@@ -152,7 +217,7 @@
       <w:r>
         <w:rPr>
           <w:rFonts w:ascii="Arial" w:hAnsi="Arial" w:cs="Arial"/>
-          <w:b/>
+          <w:bCs/>
           <w:sz w:val="24"/>
           <w:szCs w:val="24"/>
         </w:rPr>
@@ -164,18 +229,8 @@
           <w:sz w:val="24"/>
           <w:szCs w:val="24"/>
         </w:rPr>
-        <w:t>,</w:t>
-      </w:r>
-    </w:p>
-    <w:p>
-      <w:pPr>
-        <w:spacing w:line="240" w:lineRule="auto"/>
-        <w:rPr>
-          <w:rFonts w:ascii="Arial" w:hAnsi="Arial" w:cs="Arial"/>
-          <w:sz w:val="24"/>
-          <w:szCs w:val="24"/>
-        </w:rPr>
-      </w:pPr>
+        <w:t>, is under investigation</w:t>
+      </w:r>
     </w:p>
     <w:p>
       <w:pPr>
@@ -192,12 +247,30 @@
           <w:sz w:val="24"/>
           <w:szCs w:val="24"/>
         </w:rPr>
-        <w:t xml:space="preserve">This letter is here to inform you, </w:t>
-      </w:r>
-      <w:r>
-        <w:rPr>
-          <w:rFonts w:ascii="Arial" w:hAnsi="Arial" w:cs="Arial"/>
-          <w:b/>
+        <w:t>currently and you have been requested to be interviewed as part of</w:t>
+      </w:r>
+    </w:p>
+    <w:p>
+      <w:pPr>
+        <w:spacing w:after="80" w:line="240" w:lineRule="auto"/>
+        <w:rPr>
+          <w:rFonts w:ascii="Arial" w:hAnsi="Arial" w:cs="Arial"/>
+          <w:sz w:val="24"/>
+          <w:szCs w:val="24"/>
+        </w:rPr>
+      </w:pPr>
+      <w:r>
+        <w:rPr>
+          <w:rFonts w:ascii="Arial" w:hAnsi="Arial" w:cs="Arial"/>
+          <w:sz w:val="24"/>
+          <w:szCs w:val="24"/>
+        </w:rPr>
+        <w:t xml:space="preserve">case file </w:t>
+      </w:r>
+      <w:r>
+        <w:rPr>
+          <w:rFonts w:ascii="Arial" w:hAnsi="Arial" w:cs="Arial"/>
+          <w:bCs/>
           <w:sz w:val="24"/>
           <w:szCs w:val="24"/>
         </w:rPr>
@@ -207,80 +280,7 @@
       <w:r>
         <w:rPr>
           <w:rFonts w:ascii="Arial" w:hAnsi="Arial" w:cs="Arial"/>
-          <w:b/>
-          <w:sz w:val="24"/>
-          <w:szCs w:val="24"/>
-        </w:rPr>
-        <w:t>personFirstName</w:t>
-      </w:r>
-      <w:proofErr w:type="spellEnd"/>
-      <w:r>
-        <w:rPr>
-          <w:rFonts w:ascii="Arial" w:hAnsi="Arial" w:cs="Arial"/>
-          <w:b/>
-          <w:sz w:val="24"/>
-          <w:szCs w:val="24"/>
-        </w:rPr>
-        <w:t>}</w:t>
-      </w:r>
-      <w:r>
-        <w:rPr>
-          <w:rFonts w:ascii="Arial" w:hAnsi="Arial" w:cs="Arial"/>
-          <w:sz w:val="24"/>
-          <w:szCs w:val="24"/>
-        </w:rPr>
-        <w:t>, is under investigation</w:t>
-      </w:r>
-    </w:p>
-    <w:p>
-      <w:pPr>
-        <w:spacing w:after="80" w:line="240" w:lineRule="auto"/>
-        <w:rPr>
-          <w:rFonts w:ascii="Arial" w:hAnsi="Arial" w:cs="Arial"/>
-          <w:sz w:val="24"/>
-          <w:szCs w:val="24"/>
-        </w:rPr>
-      </w:pPr>
-      <w:r>
-        <w:rPr>
-          <w:rFonts w:ascii="Arial" w:hAnsi="Arial" w:cs="Arial"/>
-          <w:sz w:val="24"/>
-          <w:szCs w:val="24"/>
-        </w:rPr>
-        <w:t>currently and you have been requested to be interviewed as part of</w:t>
-      </w:r>
-    </w:p>
-    <w:p>
-      <w:pPr>
-        <w:spacing w:after="80" w:line="240" w:lineRule="auto"/>
-        <w:rPr>
-          <w:rFonts w:ascii="Arial" w:hAnsi="Arial" w:cs="Arial"/>
-          <w:sz w:val="24"/>
-          <w:szCs w:val="24"/>
-        </w:rPr>
-      </w:pPr>
-      <w:r>
-        <w:rPr>
-          <w:rFonts w:ascii="Arial" w:hAnsi="Arial" w:cs="Arial"/>
-          <w:sz w:val="24"/>
-          <w:szCs w:val="24"/>
-        </w:rPr>
-        <w:t xml:space="preserve">case file </w:t>
-      </w:r>
-      <w:r>
-        <w:rPr>
-          <w:rFonts w:ascii="Arial" w:hAnsi="Arial" w:cs="Arial"/>
-          <w:b/>
-          <w:sz w:val="24"/>
-          <w:szCs w:val="24"/>
-        </w:rPr>
-        <w:t>${</w:t>
-      </w:r>
-      <w:proofErr w:type="spellStart"/>
-      <w:r>
-        <w:rPr>
-          <w:rFonts w:ascii="Arial" w:hAnsi="Arial" w:cs="Arial"/>
-          <w:b/>
+          <w:bCs/>
           <w:sz w:val="24"/>
           <w:szCs w:val="24"/>
         </w:rPr>
@@ -291,11 +291,20 @@
       <w:r>
         <w:rPr>
           <w:rFonts w:ascii="Arial" w:hAnsi="Arial" w:cs="Arial"/>
+          <w:bCs/>
+          <w:sz w:val="24"/>
+          <w:szCs w:val="24"/>
+        </w:rPr>
+        <w:t>}</w:t>
+      </w:r>
+      <w:r>
+        <w:rPr>
+          <w:rFonts w:ascii="Arial" w:hAnsi="Arial" w:cs="Arial"/>
           <w:b/>
           <w:sz w:val="24"/>
           <w:szCs w:val="24"/>
         </w:rPr>
-        <w:t>}</w:t>
+        <w:t xml:space="preserve"> </w:t>
       </w:r>
       <w:r>
         <w:rPr>
@@ -304,32 +313,32 @@
           <w:sz w:val="24"/>
           <w:szCs w:val="24"/>
         </w:rPr>
+        <w:t>:</w:t>
+      </w:r>
+      <w:proofErr w:type="gramEnd"/>
+      <w:r>
+        <w:rPr>
+          <w:rFonts w:ascii="Arial" w:hAnsi="Arial" w:cs="Arial"/>
+          <w:b/>
+          <w:sz w:val="24"/>
+          <w:szCs w:val="24"/>
+        </w:rPr>
         <w:t xml:space="preserve"> </w:t>
       </w:r>
       <w:r>
         <w:rPr>
           <w:rFonts w:ascii="Arial" w:hAnsi="Arial" w:cs="Arial"/>
-          <w:b/>
-          <w:sz w:val="24"/>
-          <w:szCs w:val="24"/>
-        </w:rPr>
-        <w:t>:</w:t>
-      </w:r>
-      <w:proofErr w:type="gramEnd"/>
-      <w:r>
-        <w:rPr>
-          <w:rFonts w:ascii="Arial" w:hAnsi="Arial" w:cs="Arial"/>
-          <w:b/>
-          <w:sz w:val="24"/>
-          <w:szCs w:val="24"/>
-        </w:rPr>
-        <w:t xml:space="preserve"> ${</w:t>
+          <w:bCs/>
+          <w:sz w:val="24"/>
+          <w:szCs w:val="24"/>
+        </w:rPr>
+        <w:t>${</w:t>
       </w:r>
       <w:proofErr w:type="spellStart"/>
       <w:r>
         <w:rPr>
           <w:rFonts w:ascii="Arial" w:hAnsi="Arial" w:cs="Arial"/>
-          <w:b/>
+          <w:bCs/>
           <w:sz w:val="24"/>
           <w:szCs w:val="24"/>
         </w:rPr>
@@ -339,7 +348,7 @@
       <w:r>
         <w:rPr>
           <w:rFonts w:ascii="Arial" w:hAnsi="Arial" w:cs="Arial"/>
-          <w:b/>
+          <w:bCs/>
           <w:sz w:val="24"/>
           <w:szCs w:val="24"/>
         </w:rPr>
@@ -777,6 +786,7 @@
     <w:lsdException w:name="HTML Sample" w:semiHidden="1" w:unhideWhenUsed="1"/>
     <w:lsdException w:name="HTML Typewriter" w:semiHidden="1" w:unhideWhenUsed="1"/>
     <w:lsdException w:name="HTML Variable" w:semiHidden="1" w:unhideWhenUsed="1"/>
+    <w:lsdException w:name="Normal Table" w:semiHidden="1" w:unhideWhenUsed="1"/>
     <w:lsdException w:name="annotation subject" w:semiHidden="1" w:unhideWhenUsed="1"/>
     <w:lsdException w:name="No List" w:semiHidden="1" w:unhideWhenUsed="1"/>
     <w:lsdException w:name="Outline List 1" w:semiHidden="1" w:unhideWhenUsed="1"/>
@@ -823,8 +833,10 @@
     <w:lsdException w:name="Table Subtle 2" w:semiHidden="1" w:unhideWhenUsed="1"/>
     <w:lsdException w:name="Table Web 1" w:semiHidden="1" w:unhideWhenUsed="1"/>
     <w:lsdException w:name="Table Web 2" w:semiHidden="1" w:unhideWhenUsed="1"/>
+    <w:lsdException w:name="Table Web 3" w:semiHidden="1" w:unhideWhenUsed="1"/>
     <w:lsdException w:name="Balloon Text" w:semiHidden="1" w:unhideWhenUsed="1"/>
     <w:lsdException w:name="Table Grid" w:uiPriority="39"/>
+    <w:lsdException w:name="Table Theme" w:semiHidden="1" w:unhideWhenUsed="1"/>
     <w:lsdException w:name="Placeholder Text" w:semiHidden="1"/>
     <w:lsdException w:name="No Spacing" w:uiPriority="1" w:qFormat="1"/>
     <w:lsdException w:name="Light Shading" w:uiPriority="60"/>
